--- a/nucleotide_conc/picogreen.docx
+++ b/nucleotide_conc/picogreen.docx
@@ -28,6 +28,12 @@
       </w:r>
     </w:p>
     <w:p>
+      <w:pPr>
+        <w:numPr>
+          <w:numId w:val="1001"/>
+          <w:ilvl w:val="0"/>
+        </w:numPr>
+      </w:pPr>
       <w:r>
         <w:rPr>
           <w:b/>
@@ -42,11 +48,6 @@
       </w:r>
     </w:p>
     <w:p>
-      <w:r>
-        <w:t xml:space="preserve">To make 40 mL of 1x TE buffer from 20x TE buffer supplied in kit:</w:t>
-      </w:r>
-    </w:p>
-    <w:p>
       <w:pPr>
         <w:numPr>
           <w:numId w:val="1001"/>
@@ -54,7 +55,28 @@
         </w:numPr>
       </w:pPr>
       <w:r>
-        <w:t xml:space="preserve">20x * y = 1x * 40 (ml)</w:t>
+        <w:rPr>
+          <w:b/>
+        </w:rPr>
+        <w:t xml:space="preserve">NOTE:</w:t>
+      </w:r>
+      <w:r>
+        <w:t xml:space="preserve"> </w:t>
+      </w:r>
+      <w:r>
+        <w:t xml:space="preserve">Additionally, sketching out a plate layout for samples and standards is highly encouraged before beginning analysis.</w:t>
+      </w:r>
+    </w:p>
+    <w:p>
+      <w:pPr>
+        <w:pStyle w:val="Compact"/>
+        <w:numPr>
+          <w:numId w:val="1001"/>
+          <w:ilvl w:val="0"/>
+        </w:numPr>
+      </w:pPr>
+      <w:r>
+        <w:t xml:space="preserve">To make 1x TE buffer from the 20x stock supplied in the kit:</w:t>
       </w:r>
     </w:p>
     <w:p>
@@ -66,7 +88,19 @@
         </w:numPr>
       </w:pPr>
       <w:r>
-        <w:t xml:space="preserve">y = 2 mL of 20x TE added to 38 mL of nuclease-free water</w:t>
+        <w:t xml:space="preserve">1:20 dilution</w:t>
+      </w:r>
+    </w:p>
+    <w:p>
+      <w:pPr>
+        <w:pStyle w:val="Compact"/>
+        <w:numPr>
+          <w:numId w:val="1003"/>
+          <w:ilvl w:val="2"/>
+        </w:numPr>
+      </w:pPr>
+      <w:r>
+        <w:t xml:space="preserve">e.g., 2 ml of 20x TE in 38 ml of nuclease-free water</w:t>
       </w:r>
     </w:p>
     <w:p>
@@ -77,7 +111,113 @@
         </w:numPr>
       </w:pPr>
       <w:r>
-        <w:t xml:space="preserve">use a 50 mL falcon tube for making the solution</w:t>
+        <w:t xml:space="preserve">Total TE needed:</w:t>
+      </w:r>
+    </w:p>
+    <w:p>
+      <w:pPr>
+        <w:pStyle w:val="Compact"/>
+        <w:numPr>
+          <w:numId w:val="1004"/>
+          <w:ilvl w:val="1"/>
+        </w:numPr>
+      </w:pPr>
+      <w:r>
+        <w:t xml:space="preserve">raw_total_volume = TE for standards + TE for sample dilutions + TE for picogreen reagent dilution</w:t>
+      </w:r>
+    </w:p>
+    <w:p>
+      <w:pPr>
+        <w:pStyle w:val="Compact"/>
+        <w:numPr>
+          <w:numId w:val="1005"/>
+          <w:ilvl w:val="2"/>
+        </w:numPr>
+      </w:pPr>
+      <w:r>
+        <w:t xml:space="preserve">volume for each standard:</w:t>
+      </w:r>
+    </w:p>
+    <w:p>
+      <w:pPr>
+        <w:pStyle w:val="Compact"/>
+        <w:numPr>
+          <w:numId w:val="1006"/>
+          <w:ilvl w:val="3"/>
+        </w:numPr>
+      </w:pPr>
+      <w:r>
+        <w:t xml:space="preserve">see 'TE to add (uL)' in table below</w:t>
+      </w:r>
+    </w:p>
+    <w:p>
+      <w:pPr>
+        <w:pStyle w:val="Compact"/>
+        <w:numPr>
+          <w:numId w:val="1005"/>
+          <w:ilvl w:val="2"/>
+        </w:numPr>
+      </w:pPr>
+      <w:r>
+        <w:t xml:space="preserve">volume for each sample dilution</w:t>
+      </w:r>
+    </w:p>
+    <w:p>
+      <w:pPr>
+        <w:pStyle w:val="Compact"/>
+        <w:numPr>
+          <w:numId w:val="1007"/>
+          <w:ilvl w:val="3"/>
+        </w:numPr>
+      </w:pPr>
+      <w:r>
+        <w:t xml:space="preserve">99 ul</w:t>
+      </w:r>
+    </w:p>
+    <w:p>
+      <w:pPr>
+        <w:pStyle w:val="Compact"/>
+        <w:numPr>
+          <w:numId w:val="1005"/>
+          <w:ilvl w:val="2"/>
+        </w:numPr>
+      </w:pPr>
+      <w:r>
+        <w:t xml:space="preserve">volume for each picogreen regent dilution</w:t>
+      </w:r>
+    </w:p>
+    <w:p>
+      <w:pPr>
+        <w:pStyle w:val="Compact"/>
+        <w:numPr>
+          <w:numId w:val="1008"/>
+          <w:ilvl w:val="3"/>
+        </w:numPr>
+      </w:pPr>
+      <w:r>
+        <w:t xml:space="preserve">see 'Making the picogreen reagent' below</w:t>
+      </w:r>
+    </w:p>
+    <w:p>
+      <w:pPr>
+        <w:numPr>
+          <w:numId w:val="1004"/>
+          <w:ilvl w:val="1"/>
+        </w:numPr>
+      </w:pPr>
+      <w:r>
+        <w:t xml:space="preserve">extra_volume = raw_total_volume * 0.1</w:t>
+      </w:r>
+    </w:p>
+    <w:p>
+      <w:pPr>
+        <w:numPr>
+          <w:numId w:val="1004"/>
+          <w:ilvl w:val="1"/>
+        </w:numPr>
+      </w:pPr>
+      <w:r>
+        <w:t xml:space="preserve">final_total_volume = raw_total_volume + extra_volume</w:t>
       </w:r>
     </w:p>
     <w:p>
@@ -88,18 +228,7 @@
         </w:numPr>
       </w:pPr>
       <w:r>
-        <w:t xml:space="preserve">Total TE needed = TE for standards + TE for sample dilutions + TE for picogreen reagent dilution + 10% buffer</w:t>
-      </w:r>
-    </w:p>
-    <w:p>
-      <w:pPr>
-        <w:numPr>
-          <w:numId w:val="1001"/>
-          <w:ilvl w:val="0"/>
-        </w:numPr>
-      </w:pPr>
-      <w:r>
-        <w:t xml:space="preserve">Additionally, sketching out a plate layout for samples and standards is highly encouraged before beginning analysis.</w:t>
+        <w:t xml:space="preserve">use a 50 mL falcon tube for making the 1x TE buffer</w:t>
       </w:r>
     </w:p>
     <w:p>
@@ -114,47 +243,106 @@
     </w:p>
     <w:p>
       <w:pPr>
-        <w:numPr>
-          <w:numId w:val="1003"/>
-          <w:ilvl w:val="0"/>
-        </w:numPr>
-      </w:pPr>
-      <w:r>
-        <w:t xml:space="preserve">Prepare 500 uL of 2 ug/mL stock standard from the 100 ug/mL stock supplied in kit:</w:t>
-      </w:r>
-    </w:p>
-    <w:p>
-      <w:pPr>
-        <w:numPr>
-          <w:numId w:val="1004"/>
+        <w:pStyle w:val="Compact"/>
+        <w:numPr>
+          <w:numId w:val="1009"/>
+          <w:ilvl w:val="0"/>
+        </w:numPr>
+      </w:pPr>
+      <w:r>
+        <w:t xml:space="preserve">Stock standard: 100 ug/mL</w:t>
+      </w:r>
+    </w:p>
+    <w:p>
+      <w:pPr>
+        <w:pStyle w:val="Compact"/>
+        <w:numPr>
+          <w:numId w:val="1009"/>
+          <w:ilvl w:val="0"/>
+        </w:numPr>
+      </w:pPr>
+      <w:r>
+        <w:t xml:space="preserve">Final standard conc. needed: 2 ug/mL</w:t>
+      </w:r>
+    </w:p>
+    <w:p>
+      <w:pPr>
+        <w:pStyle w:val="Compact"/>
+        <w:numPr>
+          <w:numId w:val="1010"/>
           <w:ilvl w:val="1"/>
         </w:numPr>
       </w:pPr>
       <w:r>
-        <w:t xml:space="preserve">100 (ug/mL) * x = 500 (uL) * 2 (ug/mL)</w:t>
-      </w:r>
-    </w:p>
-    <w:p>
-      <w:pPr>
-        <w:pStyle w:val="Compact"/>
-        <w:numPr>
-          <w:numId w:val="1005"/>
-          <w:ilvl w:val="2"/>
-        </w:numPr>
-      </w:pPr>
-      <w:r>
-        <w:t xml:space="preserve">x = 10 uL of 100 ug/mL added to 490 uL of 1 x TE</w:t>
-      </w:r>
-    </w:p>
-    <w:p>
-      <w:pPr>
-        <w:numPr>
-          <w:numId w:val="1003"/>
+        <w:t xml:space="preserve">1:50 dilution in TE buffer</w:t>
+      </w:r>
+    </w:p>
+    <w:p>
+      <w:pPr>
+        <w:pStyle w:val="Compact"/>
+        <w:numPr>
+          <w:numId w:val="1009"/>
+          <w:ilvl w:val="0"/>
+        </w:numPr>
+      </w:pPr>
+      <w:r>
+        <w:t xml:space="preserve">Total volume needed: 500 uL</w:t>
+      </w:r>
+    </w:p>
+    <w:p>
+      <w:pPr>
+        <w:pStyle w:val="Compact"/>
+        <w:numPr>
+          <w:numId w:val="1009"/>
+          <w:ilvl w:val="0"/>
+        </w:numPr>
+      </w:pPr>
+      <w:r>
+        <w:t xml:space="preserve">Volume stock standard needed (ul): 500 * 1/50 = 10</w:t>
+      </w:r>
+    </w:p>
+    <w:p>
+      <w:pPr>
+        <w:numPr>
+          <w:numId w:val="1009"/>
+          <w:ilvl w:val="0"/>
+        </w:numPr>
+      </w:pPr>
+      <w:r>
+        <w:t xml:space="preserve">Volume TE buffer needed (ul): 500 - 10 = 490</w:t>
+      </w:r>
+    </w:p>
+    <w:p>
+      <w:pPr>
+        <w:pStyle w:val="Compact"/>
+        <w:numPr>
+          <w:numId w:val="1009"/>
           <w:ilvl w:val="0"/>
         </w:numPr>
       </w:pPr>
       <w:r>
         <w:t xml:space="preserve">Make up standards, as specified in table below, in 1.5 mL Eppendorf tubes</w:t>
+      </w:r>
+    </w:p>
+    <w:p>
+      <w:pPr>
+        <w:pStyle w:val="Compact"/>
+        <w:numPr>
+          <w:numId w:val="1011"/>
+          <w:ilvl w:val="1"/>
+        </w:numPr>
+      </w:pPr>
+      <w:r>
+        <w:rPr>
+          <w:b/>
+        </w:rPr>
+        <w:t xml:space="preserve">Note:</w:t>
+      </w:r>
+      <w:r>
+        <w:t xml:space="preserve"> </w:t>
+      </w:r>
+      <w:r>
+        <w:t xml:space="preserve">This will make 2 replicates of each standard (enough for 1 plate).</w:t>
       </w:r>
     </w:p>
     <w:tbl>
@@ -180,7 +368,7 @@
               <w:rPr>
                 <w:b/>
               </w:rPr>
-              <w:t xml:space="preserve">Final Concentration (ng/uL)</w:t>
+              <w:t xml:space="preserve">Final Conc. post-pico (ng/uL)</w:t>
             </w:r>
           </w:p>
         </w:tc>
@@ -473,9 +661,20 @@
     </w:tbl>
     <w:p>
       <w:pPr>
-        <w:pStyle w:val="Compact"/>
-        <w:numPr>
-          <w:numId w:val="1006"/>
+        <w:pStyle w:val="SourceCode"/>
+      </w:pPr>
+      <w:r>
+        <w:rPr>
+          <w:rStyle w:val="VerbatimChar"/>
+        </w:rPr>
+        <w:t xml:space="preserve">* 'post-pico' means the final conc. after adding the Picogreen reagent.</w:t>
+      </w:r>
+    </w:p>
+    <w:p>
+      <w:pPr>
+        <w:pStyle w:val="Compact"/>
+        <w:numPr>
+          <w:numId w:val="1012"/>
           <w:ilvl w:val="0"/>
         </w:numPr>
       </w:pPr>
@@ -487,43 +686,81 @@
       <w:pPr>
         <w:pStyle w:val="Heading2"/>
       </w:pPr>
-      <w:bookmarkStart w:id="24" w:name="adding-samples"/>
+      <w:bookmarkStart w:id="24" w:name="adding-samples-a.k.a.-template"/>
       <w:bookmarkEnd w:id="24"/>
       <w:r>
-        <w:t xml:space="preserve">Adding samples</w:t>
-      </w:r>
-    </w:p>
-    <w:p>
-      <w:pPr>
-        <w:numPr>
-          <w:numId w:val="1007"/>
-          <w:ilvl w:val="0"/>
-        </w:numPr>
-      </w:pPr>
-      <w:r>
-        <w:t xml:space="preserve">99 uL of TE should be placed in wells of the Costar plate that are to house samples. Samples should be run in duplicate. Multichannel pipettors and reagent resevoirs can be used for this step if many samples are run.</w:t>
-      </w:r>
-    </w:p>
-    <w:p>
-      <w:pPr>
-        <w:numPr>
-          <w:numId w:val="1007"/>
-          <w:ilvl w:val="0"/>
-        </w:numPr>
-      </w:pPr>
-      <w:r>
-        <w:t xml:space="preserve">To the 99 uL in each well, 1uL of template should be added.</w:t>
-      </w:r>
-    </w:p>
-    <w:p>
-      <w:pPr>
-        <w:numPr>
-          <w:numId w:val="1007"/>
-          <w:ilvl w:val="0"/>
-        </w:numPr>
-      </w:pPr>
-      <w:r>
-        <w:t xml:space="preserve">Additionally, at least two blanks should be run, using at least one DNA sample. Set up as above, with 99uL TE and 1uL sample. This blank will not have Picogreen reagent added to it, and thus will give a measure of fluorescence that is present naturally in the sample.</w:t>
+        <w:t xml:space="preserve">Adding samples (a.k.a. template)</w:t>
+      </w:r>
+    </w:p>
+    <w:p>
+      <w:pPr>
+        <w:pStyle w:val="Compact"/>
+        <w:numPr>
+          <w:numId w:val="1013"/>
+          <w:ilvl w:val="0"/>
+        </w:numPr>
+      </w:pPr>
+      <w:r>
+        <w:t xml:space="preserve">99 uL of TE should be placed in wells of the Costar plate that are to house samples. Samples should be run in duplicate.</w:t>
+      </w:r>
+    </w:p>
+    <w:p>
+      <w:pPr>
+        <w:pStyle w:val="Compact"/>
+        <w:numPr>
+          <w:numId w:val="1014"/>
+          <w:ilvl w:val="1"/>
+        </w:numPr>
+      </w:pPr>
+      <w:r>
+        <w:t xml:space="preserve">Multichannel pipettors and reagent resevoirs can be used for this step if many samples are run.</w:t>
+      </w:r>
+    </w:p>
+    <w:p>
+      <w:pPr>
+        <w:numPr>
+          <w:numId w:val="1013"/>
+          <w:ilvl w:val="0"/>
+        </w:numPr>
+      </w:pPr>
+      <w:r>
+        <w:t xml:space="preserve">To the 99 uL in each well, add 1uL of template (sample).</w:t>
+      </w:r>
+    </w:p>
+    <w:p>
+      <w:pPr>
+        <w:pStyle w:val="Compact"/>
+        <w:numPr>
+          <w:numId w:val="1013"/>
+          <w:ilvl w:val="0"/>
+        </w:numPr>
+      </w:pPr>
+      <w:r>
+        <w:t xml:space="preserve">Additionally, at least one nucleotide sample should be used as a blank (2 replicates).</w:t>
+      </w:r>
+    </w:p>
+    <w:p>
+      <w:pPr>
+        <w:pStyle w:val="Compact"/>
+        <w:numPr>
+          <w:numId w:val="1015"/>
+          <w:ilvl w:val="1"/>
+        </w:numPr>
+      </w:pPr>
+      <w:r>
+        <w:t xml:space="preserve">Set up as above, with 99uL TE buffer and 1 uL sample.</w:t>
+      </w:r>
+    </w:p>
+    <w:p>
+      <w:pPr>
+        <w:pStyle w:val="Compact"/>
+        <w:numPr>
+          <w:numId w:val="1015"/>
+          <w:ilvl w:val="1"/>
+        </w:numPr>
+      </w:pPr>
+      <w:r>
+        <w:t xml:space="preserve">This blank will not have Picogreen reagent added to it, and thus will give a measure of fluorescence that is present naturally in the sample.</w:t>
       </w:r>
     </w:p>
     <w:p>
@@ -538,81 +775,143 @@
     </w:p>
     <w:p>
       <w:pPr>
-        <w:pStyle w:val="Compact"/>
-        <w:numPr>
-          <w:numId w:val="1008"/>
-          <w:ilvl w:val="0"/>
-        </w:numPr>
-      </w:pPr>
-      <w:r>
-        <w:t xml:space="preserve">Based on the number of samples to be run, calculate the amount of 1x Picogreen reagent that should be made:</w:t>
-      </w:r>
-    </w:p>
-    <w:p>
-      <w:pPr>
-        <w:pStyle w:val="BlockQuote"/>
-      </w:pPr>
-      <w:r>
-        <w:t xml:space="preserve">raw_amount = 100 (uL of 1x Picogreen reagent) * Number_of_samples</w:t>
-      </w:r>
-    </w:p>
-    <w:p>
-      <w:pPr>
-        <w:pStyle w:val="BlockQuote"/>
-      </w:pPr>
-      <w:r>
-        <w:t xml:space="preserve">extra_amount = raw_amount * 10%</w:t>
-      </w:r>
-    </w:p>
-    <w:p>
-      <w:pPr>
-        <w:pStyle w:val="BlockQuote"/>
-      </w:pPr>
-      <w:r>
-        <w:t xml:space="preserve">total_amount = raw_amount + extra_amount</w:t>
-      </w:r>
-    </w:p>
-    <w:p>
-      <w:pPr>
-        <w:numPr>
-          <w:numId w:val="1009"/>
-          <w:ilvl w:val="0"/>
-        </w:numPr>
-      </w:pPr>
-      <w:r>
-        <w:t xml:space="preserve">Once that the total amount is determined, calculate dilution of the 200x Picogreen reagent:</w:t>
-      </w:r>
-    </w:p>
-    <w:p>
-      <w:pPr>
-        <w:numPr>
-          <w:numId w:val="1010"/>
+        <w:numPr>
+          <w:numId w:val="1016"/>
+          <w:ilvl w:val="0"/>
+        </w:numPr>
+      </w:pPr>
+      <w:r>
+        <w:t xml:space="preserve">Based on the number of samples to be run, calculate the volume of 1x Picogreen reagent that should be made:</w:t>
+      </w:r>
+    </w:p>
+    <w:p>
+      <w:pPr>
+        <w:pStyle w:val="Compact"/>
+        <w:numPr>
+          <w:numId w:val="1017"/>
           <w:ilvl w:val="1"/>
         </w:numPr>
       </w:pPr>
       <w:r>
-        <w:t xml:space="preserve">200x * y = 1x * 1x (Picogreen reagent amount needed)</w:t>
-      </w:r>
-    </w:p>
-    <w:p>
-      <w:pPr>
-        <w:numPr>
-          <w:numId w:val="1010"/>
+        <w:t xml:space="preserve">raw_total_volume = 100 (uL of 1x Picogreen reagent) * Number_of_samples</w:t>
+      </w:r>
+    </w:p>
+    <w:p>
+      <w:pPr>
+        <w:pStyle w:val="Compact"/>
+        <w:numPr>
+          <w:numId w:val="1017"/>
           <w:ilvl w:val="1"/>
         </w:numPr>
       </w:pPr>
       <w:r>
-        <w:t xml:space="preserve">Dilute y in (Picogreen total) - y amount of 1x TE.</w:t>
-      </w:r>
-    </w:p>
-    <w:p>
-      <w:pPr>
-        <w:numPr>
-          <w:numId w:val="1010"/>
+        <w:t xml:space="preserve">extra_volume = raw_total_volume * 0.1</w:t>
+      </w:r>
+    </w:p>
+    <w:p>
+      <w:pPr>
+        <w:pStyle w:val="Compact"/>
+        <w:numPr>
+          <w:numId w:val="1017"/>
           <w:ilvl w:val="1"/>
         </w:numPr>
       </w:pPr>
       <w:r>
+        <w:t xml:space="preserve">final_total_volume = raw_total_volume + extra_volume</w:t>
+      </w:r>
+    </w:p>
+    <w:p>
+      <w:pPr>
+        <w:numPr>
+          <w:numId w:val="1016"/>
+          <w:ilvl w:val="0"/>
+        </w:numPr>
+      </w:pPr>
+      <w:r>
+        <w:t xml:space="preserve">Once that the total volume is determined, calculate dilution of the 200x Picogreen reagent:</w:t>
+      </w:r>
+    </w:p>
+    <w:p>
+      <w:pPr>
+        <w:pStyle w:val="Compact"/>
+        <w:numPr>
+          <w:numId w:val="1018"/>
+          <w:ilvl w:val="1"/>
+        </w:numPr>
+      </w:pPr>
+      <w:r>
+        <w:t xml:space="preserve">Final x Picogreen needed: 1x</w:t>
+      </w:r>
+    </w:p>
+    <w:p>
+      <w:pPr>
+        <w:pStyle w:val="Compact"/>
+        <w:numPr>
+          <w:numId w:val="1019"/>
+          <w:ilvl w:val="2"/>
+        </w:numPr>
+      </w:pPr>
+      <w:r>
+        <w:t xml:space="preserve">1:200 dilution in TE buffer</w:t>
+      </w:r>
+    </w:p>
+    <w:p>
+      <w:pPr>
+        <w:pStyle w:val="Compact"/>
+        <w:numPr>
+          <w:numId w:val="1018"/>
+          <w:ilvl w:val="1"/>
+        </w:numPr>
+      </w:pPr>
+      <w:r>
+        <w:t xml:space="preserve">Total volume needed: 110 * number_of_samples</w:t>
+      </w:r>
+    </w:p>
+    <w:p>
+      <w:pPr>
+        <w:pStyle w:val="Compact"/>
+        <w:numPr>
+          <w:numId w:val="1020"/>
+          <w:ilvl w:val="2"/>
+        </w:numPr>
+      </w:pPr>
+      <w:r>
+        <w:t xml:space="preserve">'110' provides extra volume (10%)</w:t>
+      </w:r>
+    </w:p>
+    <w:p>
+      <w:pPr>
+        <w:pStyle w:val="Compact"/>
+        <w:numPr>
+          <w:numId w:val="1018"/>
+          <w:ilvl w:val="1"/>
+        </w:numPr>
+      </w:pPr>
+      <w:r>
+        <w:t xml:space="preserve">Volume of 200x Picogreen needed: total_volume * 1/200</w:t>
+      </w:r>
+    </w:p>
+    <w:p>
+      <w:pPr>
+        <w:pStyle w:val="Compact"/>
+        <w:numPr>
+          <w:numId w:val="1018"/>
+          <w:ilvl w:val="1"/>
+        </w:numPr>
+      </w:pPr>
+      <w:r>
+        <w:t xml:space="preserve">Volume of TE buffer needed: total_volume - picogreen_volume</w:t>
+      </w:r>
+    </w:p>
+    <w:p>
+      <w:pPr>
+        <w:pStyle w:val="Compact"/>
+        <w:numPr>
+          <w:numId w:val="1018"/>
+          <w:ilvl w:val="1"/>
+        </w:numPr>
+      </w:pPr>
+      <w:r>
         <w:t xml:space="preserve">For example:</w:t>
       </w:r>
     </w:p>
@@ -620,18 +919,18 @@
       <w:pPr>
         <w:pStyle w:val="Compact"/>
         <w:numPr>
-          <w:numId w:val="1011"/>
+          <w:numId w:val="1021"/>
           <w:ilvl w:val="2"/>
         </w:numPr>
       </w:pPr>
       <w:r>
-        <w:t xml:space="preserve">If running 10 samples, 1100 uL of 1x Picogreen should be made, using 5.5 uL of 200x Picogreen reagent diluted into 1094.5 uL of 1x TE.</w:t>
-      </w:r>
-    </w:p>
-    <w:p>
-      <w:pPr>
-        <w:numPr>
-          <w:numId w:val="1009"/>
+        <w:t xml:space="preserve">If running 10 samples, 1100 uL of 1x Picogreen should be made, using 5.5 uL of 200x Picogreen reagent diluted with 1094.5 uL of 1x TE buffer.</w:t>
+      </w:r>
+    </w:p>
+    <w:p>
+      <w:pPr>
+        <w:numPr>
+          <w:numId w:val="1016"/>
           <w:ilvl w:val="0"/>
         </w:numPr>
       </w:pPr>
@@ -641,8 +940,9 @@
     </w:p>
     <w:p>
       <w:pPr>
-        <w:numPr>
-          <w:numId w:val="1009"/>
+        <w:pStyle w:val="Compact"/>
+        <w:numPr>
+          <w:numId w:val="1016"/>
           <w:ilvl w:val="0"/>
         </w:numPr>
       </w:pPr>
@@ -652,19 +952,24 @@
     </w:p>
     <w:p>
       <w:pPr>
-        <w:numPr>
-          <w:numId w:val="1012"/>
+        <w:pStyle w:val="Compact"/>
+        <w:numPr>
+          <w:numId w:val="1022"/>
           <w:ilvl w:val="1"/>
         </w:numPr>
       </w:pPr>
       <w:r>
         <w:t xml:space="preserve">Again, the multichannel pipettor and reagent resevoirs can be useful in this step.</w:t>
       </w:r>
-    </w:p>
-    <w:p>
-      <w:pPr>
-        <w:numPr>
-          <w:numId w:val="1012"/>
+      <w:r>
+        <w:br w:type="textWrapping"/>
+      </w:r>
+    </w:p>
+    <w:p>
+      <w:pPr>
+        <w:pStyle w:val="Compact"/>
+        <w:numPr>
+          <w:numId w:val="1022"/>
           <w:ilvl w:val="1"/>
         </w:numPr>
       </w:pPr>
@@ -674,8 +979,9 @@
     </w:p>
     <w:p>
       <w:pPr>
-        <w:numPr>
-          <w:numId w:val="1009"/>
+        <w:pStyle w:val="Compact"/>
+        <w:numPr>
+          <w:numId w:val="1016"/>
           <w:ilvl w:val="0"/>
         </w:numPr>
       </w:pPr>
@@ -687,7 +993,7 @@
       <w:pPr>
         <w:pStyle w:val="Compact"/>
         <w:numPr>
-          <w:numId w:val="1013"/>
+          <w:numId w:val="1023"/>
           <w:ilvl w:val="1"/>
         </w:numPr>
       </w:pPr>
@@ -709,7 +1015,7 @@
       <w:pPr>
         <w:pStyle w:val="Compact"/>
         <w:numPr>
-          <w:numId w:val="1014"/>
+          <w:numId w:val="1024"/>
           <w:ilvl w:val="0"/>
         </w:numPr>
       </w:pPr>
@@ -720,7 +1026,7 @@
     <w:p>
       <w:pPr>
         <w:numPr>
-          <w:numId w:val="1015"/>
+          <w:numId w:val="1025"/>
           <w:ilvl w:val="0"/>
         </w:numPr>
       </w:pPr>
@@ -731,7 +1037,7 @@
     <w:p>
       <w:pPr>
         <w:numPr>
-          <w:numId w:val="1015"/>
+          <w:numId w:val="1025"/>
           <w:ilvl w:val="0"/>
         </w:numPr>
       </w:pPr>
@@ -742,7 +1048,7 @@
     <w:p>
       <w:pPr>
         <w:numPr>
-          <w:numId w:val="1015"/>
+          <w:numId w:val="1025"/>
           <w:ilvl w:val="0"/>
         </w:numPr>
       </w:pPr>
@@ -753,7 +1059,7 @@
     <w:p>
       <w:pPr>
         <w:numPr>
-          <w:numId w:val="1015"/>
+          <w:numId w:val="1025"/>
           <w:ilvl w:val="0"/>
         </w:numPr>
       </w:pPr>
@@ -764,7 +1070,7 @@
     <w:p>
       <w:pPr>
         <w:numPr>
-          <w:numId w:val="1015"/>
+          <w:numId w:val="1025"/>
           <w:ilvl w:val="0"/>
         </w:numPr>
       </w:pPr>
@@ -775,7 +1081,7 @@
     <w:p>
       <w:pPr>
         <w:numPr>
-          <w:numId w:val="1015"/>
+          <w:numId w:val="1025"/>
           <w:ilvl w:val="0"/>
         </w:numPr>
       </w:pPr>
@@ -876,7 +1182,7 @@
     </w:lvl>
   </w:abstractNum>
   <w:abstractNum w:abstractNumId="990">
-    <w:nsid w:val="cd8039f9"/>
+    <w:nsid w:val="6bd89c60"/>
     <w:multiLevelType w:val="multilevel"/>
     <w:lvl w:ilvl="0">
       <w:numFmt w:val="bullet"/>
@@ -957,7 +1263,7 @@
     </w:lvl>
   </w:abstractNum>
   <w:abstractNum w:abstractNumId="991">
-    <w:nsid w:val="3bb59ae2"/>
+    <w:nsid w:val="814a3498"/>
     <w:multiLevelType w:val="multilevel"/>
     <w:lvl w:ilvl="0">
       <w:numFmt w:val="bullet"/>
@@ -1038,7 +1344,7 @@
     </w:lvl>
   </w:abstractNum>
   <w:abstractNum w:abstractNumId="99411">
-    <w:nsid w:val="a0c8b06c"/>
+    <w:nsid w:val="f70950e2"/>
     <w:multiLevelType w:val="multilevel"/>
     <w:lvl w:ilvl="0">
       <w:start w:val="1"/>
@@ -1174,6 +1480,36 @@
     <w:abstractNumId w:val="991"/>
   </w:num>
   <w:num w:numId="1015">
+    <w:abstractNumId w:val="991"/>
+  </w:num>
+  <w:num w:numId="1016">
+    <w:abstractNumId w:val="991"/>
+  </w:num>
+  <w:num w:numId="1017">
+    <w:abstractNumId w:val="991"/>
+  </w:num>
+  <w:num w:numId="1018">
+    <w:abstractNumId w:val="991"/>
+  </w:num>
+  <w:num w:numId="1019">
+    <w:abstractNumId w:val="991"/>
+  </w:num>
+  <w:num w:numId="1020">
+    <w:abstractNumId w:val="991"/>
+  </w:num>
+  <w:num w:numId="1021">
+    <w:abstractNumId w:val="991"/>
+  </w:num>
+  <w:num w:numId="1022">
+    <w:abstractNumId w:val="991"/>
+  </w:num>
+  <w:num w:numId="1023">
+    <w:abstractNumId w:val="991"/>
+  </w:num>
+  <w:num w:numId="1024">
+    <w:abstractNumId w:val="991"/>
+  </w:num>
+  <w:num w:numId="1025">
     <w:abstractNumId w:val="99411"/>
     <w:lvlOverride w:ilvl="0">
       <w:startOverride w:val="1"/>

--- a/nucleotide_conc/picogreen.docx
+++ b/nucleotide_conc/picogreen.docx
@@ -748,7 +748,7 @@
         </w:numPr>
       </w:pPr>
       <w:r>
-        <w:t xml:space="preserve">Set up as above, with 99uL TE buffer and 1 uL sample.</w:t>
+        <w:t xml:space="preserve">Set up as above, with 99 uL TE buffer and 1 uL sample.</w:t>
       </w:r>
     </w:p>
     <w:p>
@@ -781,7 +781,7 @@
         </w:numPr>
       </w:pPr>
       <w:r>
-        <w:t xml:space="preserve">Based on the number of samples to be run, calculate the volume of 1x Picogreen reagent that should be made:</w:t>
+        <w:t xml:space="preserve">Based on the number of samples to be run, calculate the volume of 1x Picogreen reagent that should be made (volume in ul):</w:t>
       </w:r>
     </w:p>
     <w:p>
@@ -793,31 +793,7 @@
         </w:numPr>
       </w:pPr>
       <w:r>
-        <w:t xml:space="preserve">raw_total_volume = 100 (uL of 1x Picogreen reagent) * Number_of_samples</w:t>
-      </w:r>
-    </w:p>
-    <w:p>
-      <w:pPr>
-        <w:pStyle w:val="Compact"/>
-        <w:numPr>
-          <w:numId w:val="1017"/>
-          <w:ilvl w:val="1"/>
-        </w:numPr>
-      </w:pPr>
-      <w:r>
-        <w:t xml:space="preserve">extra_volume = raw_total_volume * 0.1</w:t>
-      </w:r>
-    </w:p>
-    <w:p>
-      <w:pPr>
-        <w:pStyle w:val="Compact"/>
-        <w:numPr>
-          <w:numId w:val="1017"/>
-          <w:ilvl w:val="1"/>
-        </w:numPr>
-      </w:pPr>
-      <w:r>
-        <w:t xml:space="preserve">final_total_volume = raw_total_volume + extra_volume</w:t>
+        <w:t xml:space="preserve">total_volume: 110 * (number_of_samples + number_of_standards)</w:t>
       </w:r>
     </w:p>
     <w:p>
@@ -840,19 +816,7 @@
         </w:numPr>
       </w:pPr>
       <w:r>
-        <w:t xml:space="preserve">Final x Picogreen needed: 1x</w:t>
-      </w:r>
-    </w:p>
-    <w:p>
-      <w:pPr>
-        <w:pStyle w:val="Compact"/>
-        <w:numPr>
-          <w:numId w:val="1019"/>
-          <w:ilvl w:val="2"/>
-        </w:numPr>
-      </w:pPr>
-      <w:r>
-        <w:t xml:space="preserve">1:200 dilution in TE buffer</w:t>
+        <w:t xml:space="preserve">Volume of 200x Picogreen needed: total_volume * 1/200</w:t>
       </w:r>
     </w:p>
     <w:p>
@@ -864,7 +828,54 @@
         </w:numPr>
       </w:pPr>
       <w:r>
-        <w:t xml:space="preserve">Total volume needed: 110 * number_of_samples</w:t>
+        <w:t xml:space="preserve">Volume of TE buffer needed: total_volume * 199/200</w:t>
+      </w:r>
+    </w:p>
+    <w:p>
+      <w:pPr>
+        <w:pStyle w:val="Compact"/>
+        <w:numPr>
+          <w:numId w:val="1016"/>
+          <w:ilvl w:val="0"/>
+        </w:numPr>
+      </w:pPr>
+      <w:r>
+        <w:t xml:space="preserve">For example:</w:t>
+      </w:r>
+    </w:p>
+    <w:p>
+      <w:pPr>
+        <w:pStyle w:val="Compact"/>
+        <w:numPr>
+          <w:numId w:val="1019"/>
+          <w:ilvl w:val="1"/>
+        </w:numPr>
+      </w:pPr>
+      <w:r>
+        <w:t xml:space="preserve">If running 10 samples, 1100 uL of 1x Picogreen should be made, using 5.5 uL of 200x Picogreen reagent diluted with 1094.5 uL of 1x TE buffer.</w:t>
+      </w:r>
+    </w:p>
+    <w:p>
+      <w:pPr>
+        <w:numPr>
+          <w:numId w:val="1016"/>
+          <w:ilvl w:val="0"/>
+        </w:numPr>
+      </w:pPr>
+      <w:r>
+        <w:t xml:space="preserve">Make up Picogreen reagent in a falcon tube (15 mL or 50 mL, depending on the amount needed) that is wrapped in aluminum foil (to prevent degradation of reagent).</w:t>
+      </w:r>
+    </w:p>
+    <w:p>
+      <w:pPr>
+        <w:pStyle w:val="Compact"/>
+        <w:numPr>
+          <w:numId w:val="1016"/>
+          <w:ilvl w:val="0"/>
+        </w:numPr>
+      </w:pPr>
+      <w:r>
+        <w:t xml:space="preserve">Once reagent is made up, transfer 100 uL of reagent to each well of the Costar plate to be analyzed, EXCEPT the wells to be used as blanks.</w:t>
       </w:r>
     </w:p>
     <w:p>
@@ -872,47 +883,49 @@
         <w:pStyle w:val="Compact"/>
         <w:numPr>
           <w:numId w:val="1020"/>
-          <w:ilvl w:val="2"/>
-        </w:numPr>
-      </w:pPr>
-      <w:r>
-        <w:t xml:space="preserve">'110' provides extra volume (10%)</w:t>
-      </w:r>
-    </w:p>
-    <w:p>
-      <w:pPr>
-        <w:pStyle w:val="Compact"/>
-        <w:numPr>
-          <w:numId w:val="1018"/>
           <w:ilvl w:val="1"/>
         </w:numPr>
       </w:pPr>
       <w:r>
-        <w:t xml:space="preserve">Volume of 200x Picogreen needed: total_volume * 1/200</w:t>
-      </w:r>
-    </w:p>
-    <w:p>
-      <w:pPr>
-        <w:pStyle w:val="Compact"/>
-        <w:numPr>
-          <w:numId w:val="1018"/>
+        <w:t xml:space="preserve">Again, the multichannel pipettor and reagent resevoirs can be useful in this step.</w:t>
+      </w:r>
+      <w:r>
+        <w:br w:type="textWrapping"/>
+      </w:r>
+    </w:p>
+    <w:p>
+      <w:pPr>
+        <w:pStyle w:val="Compact"/>
+        <w:numPr>
+          <w:numId w:val="1020"/>
           <w:ilvl w:val="1"/>
         </w:numPr>
       </w:pPr>
       <w:r>
-        <w:t xml:space="preserve">Volume of TE buffer needed: total_volume - picogreen_volume</w:t>
-      </w:r>
-    </w:p>
-    <w:p>
-      <w:pPr>
-        <w:pStyle w:val="Compact"/>
-        <w:numPr>
-          <w:numId w:val="1018"/>
-          <w:ilvl w:val="1"/>
-        </w:numPr>
-      </w:pPr>
-      <w:r>
-        <w:t xml:space="preserve">For example:</w:t>
+        <w:t xml:space="preserve">Make sure to pipet up and down to mix reagent with well contents.</w:t>
+      </w:r>
+    </w:p>
+    <w:p>
+      <w:pPr>
+        <w:numPr>
+          <w:numId w:val="1016"/>
+          <w:ilvl w:val="0"/>
+        </w:numPr>
+      </w:pPr>
+      <w:r>
+        <w:t xml:space="preserve">Add 100 uL of TE buffer to the blank wells</w:t>
+      </w:r>
+    </w:p>
+    <w:p>
+      <w:pPr>
+        <w:pStyle w:val="Compact"/>
+        <w:numPr>
+          <w:numId w:val="1016"/>
+          <w:ilvl w:val="0"/>
+        </w:numPr>
+      </w:pPr>
+      <w:r>
+        <w:t xml:space="preserve">After reagent addition, incubate plate for 5 minutes in a dark space</w:t>
       </w:r>
     </w:p>
     <w:p>
@@ -920,80 +933,6 @@
         <w:pStyle w:val="Compact"/>
         <w:numPr>
           <w:numId w:val="1021"/>
-          <w:ilvl w:val="2"/>
-        </w:numPr>
-      </w:pPr>
-      <w:r>
-        <w:t xml:space="preserve">If running 10 samples, 1100 uL of 1x Picogreen should be made, using 5.5 uL of 200x Picogreen reagent diluted with 1094.5 uL of 1x TE buffer.</w:t>
-      </w:r>
-    </w:p>
-    <w:p>
-      <w:pPr>
-        <w:numPr>
-          <w:numId w:val="1016"/>
-          <w:ilvl w:val="0"/>
-        </w:numPr>
-      </w:pPr>
-      <w:r>
-        <w:t xml:space="preserve">Make up Picogreen reagent in a falcon tube (15 mL or 50 mL, depending on the amount needed) that is wrapped in aluminum foil (to prevent degradation of reagent).</w:t>
-      </w:r>
-    </w:p>
-    <w:p>
-      <w:pPr>
-        <w:pStyle w:val="Compact"/>
-        <w:numPr>
-          <w:numId w:val="1016"/>
-          <w:ilvl w:val="0"/>
-        </w:numPr>
-      </w:pPr>
-      <w:r>
-        <w:t xml:space="preserve">Once reagent is made up, transfer 100 uL of reagent to each well of the Costar plate to be analyzed, EXCEPT the wells to be used as blanks.</w:t>
-      </w:r>
-    </w:p>
-    <w:p>
-      <w:pPr>
-        <w:pStyle w:val="Compact"/>
-        <w:numPr>
-          <w:numId w:val="1022"/>
-          <w:ilvl w:val="1"/>
-        </w:numPr>
-      </w:pPr>
-      <w:r>
-        <w:t xml:space="preserve">Again, the multichannel pipettor and reagent resevoirs can be useful in this step.</w:t>
-      </w:r>
-      <w:r>
-        <w:br w:type="textWrapping"/>
-      </w:r>
-    </w:p>
-    <w:p>
-      <w:pPr>
-        <w:pStyle w:val="Compact"/>
-        <w:numPr>
-          <w:numId w:val="1022"/>
-          <w:ilvl w:val="1"/>
-        </w:numPr>
-      </w:pPr>
-      <w:r>
-        <w:t xml:space="preserve">Make sure to pipet up and down to mix reagent with well contents.</w:t>
-      </w:r>
-    </w:p>
-    <w:p>
-      <w:pPr>
-        <w:pStyle w:val="Compact"/>
-        <w:numPr>
-          <w:numId w:val="1016"/>
-          <w:ilvl w:val="0"/>
-        </w:numPr>
-      </w:pPr>
-      <w:r>
-        <w:t xml:space="preserve">After reagent addition, incubate plate for 5 minutes in a dark space</w:t>
-      </w:r>
-    </w:p>
-    <w:p>
-      <w:pPr>
-        <w:pStyle w:val="Compact"/>
-        <w:numPr>
-          <w:numId w:val="1023"/>
           <w:ilvl w:val="1"/>
         </w:numPr>
       </w:pPr>
@@ -1015,7 +954,7 @@
       <w:pPr>
         <w:pStyle w:val="Compact"/>
         <w:numPr>
-          <w:numId w:val="1024"/>
+          <w:numId w:val="1022"/>
           <w:ilvl w:val="0"/>
         </w:numPr>
       </w:pPr>
@@ -1026,7 +965,7 @@
     <w:p>
       <w:pPr>
         <w:numPr>
-          <w:numId w:val="1025"/>
+          <w:numId w:val="1023"/>
           <w:ilvl w:val="0"/>
         </w:numPr>
       </w:pPr>
@@ -1037,7 +976,7 @@
     <w:p>
       <w:pPr>
         <w:numPr>
-          <w:numId w:val="1025"/>
+          <w:numId w:val="1023"/>
           <w:ilvl w:val="0"/>
         </w:numPr>
       </w:pPr>
@@ -1048,7 +987,7 @@
     <w:p>
       <w:pPr>
         <w:numPr>
-          <w:numId w:val="1025"/>
+          <w:numId w:val="1023"/>
           <w:ilvl w:val="0"/>
         </w:numPr>
       </w:pPr>
@@ -1059,7 +998,7 @@
     <w:p>
       <w:pPr>
         <w:numPr>
-          <w:numId w:val="1025"/>
+          <w:numId w:val="1023"/>
           <w:ilvl w:val="0"/>
         </w:numPr>
       </w:pPr>
@@ -1070,7 +1009,7 @@
     <w:p>
       <w:pPr>
         <w:numPr>
-          <w:numId w:val="1025"/>
+          <w:numId w:val="1023"/>
           <w:ilvl w:val="0"/>
         </w:numPr>
       </w:pPr>
@@ -1081,7 +1020,7 @@
     <w:p>
       <w:pPr>
         <w:numPr>
-          <w:numId w:val="1025"/>
+          <w:numId w:val="1023"/>
           <w:ilvl w:val="0"/>
         </w:numPr>
       </w:pPr>
@@ -1182,7 +1121,7 @@
     </w:lvl>
   </w:abstractNum>
   <w:abstractNum w:abstractNumId="990">
-    <w:nsid w:val="6bd89c60"/>
+    <w:nsid w:val="d3e89a75"/>
     <w:multiLevelType w:val="multilevel"/>
     <w:lvl w:ilvl="0">
       <w:numFmt w:val="bullet"/>
@@ -1263,7 +1202,7 @@
     </w:lvl>
   </w:abstractNum>
   <w:abstractNum w:abstractNumId="991">
-    <w:nsid w:val="814a3498"/>
+    <w:nsid w:val="736ebae5"/>
     <w:multiLevelType w:val="multilevel"/>
     <w:lvl w:ilvl="0">
       <w:numFmt w:val="bullet"/>
@@ -1344,7 +1283,7 @@
     </w:lvl>
   </w:abstractNum>
   <w:abstractNum w:abstractNumId="99411">
-    <w:nsid w:val="f70950e2"/>
+    <w:nsid w:val="9c3f73a9"/>
     <w:multiLevelType w:val="multilevel"/>
     <w:lvl w:ilvl="0">
       <w:start w:val="1"/>
@@ -1504,12 +1443,6 @@
     <w:abstractNumId w:val="991"/>
   </w:num>
   <w:num w:numId="1023">
-    <w:abstractNumId w:val="991"/>
-  </w:num>
-  <w:num w:numId="1024">
-    <w:abstractNumId w:val="991"/>
-  </w:num>
-  <w:num w:numId="1025">
     <w:abstractNumId w:val="99411"/>
     <w:lvlOverride w:ilvl="0">
       <w:startOverride w:val="1"/>

--- a/nucleotide_conc/picogreen.docx
+++ b/nucleotide_conc/picogreen.docx
@@ -1121,7 +1121,7 @@
     </w:lvl>
   </w:abstractNum>
   <w:abstractNum w:abstractNumId="990">
-    <w:nsid w:val="d3e89a75"/>
+    <w:nsid w:val="1a0853d6"/>
     <w:multiLevelType w:val="multilevel"/>
     <w:lvl w:ilvl="0">
       <w:numFmt w:val="bullet"/>
@@ -1202,7 +1202,7 @@
     </w:lvl>
   </w:abstractNum>
   <w:abstractNum w:abstractNumId="991">
-    <w:nsid w:val="736ebae5"/>
+    <w:nsid w:val="15fa3682"/>
     <w:multiLevelType w:val="multilevel"/>
     <w:lvl w:ilvl="0">
       <w:numFmt w:val="bullet"/>
@@ -1283,7 +1283,7 @@
     </w:lvl>
   </w:abstractNum>
   <w:abstractNum w:abstractNumId="99411">
-    <w:nsid w:val="9c3f73a9"/>
+    <w:nsid w:val="586cefe3"/>
     <w:multiLevelType w:val="multilevel"/>
     <w:lvl w:ilvl="0">
       <w:start w:val="1"/>

--- a/nucleotide_conc/picogreen.docx
+++ b/nucleotide_conc/picogreen.docx
@@ -1121,7 +1121,7 @@
     </w:lvl>
   </w:abstractNum>
   <w:abstractNum w:abstractNumId="990">
-    <w:nsid w:val="1a0853d6"/>
+    <w:nsid w:val="963f10c0"/>
     <w:multiLevelType w:val="multilevel"/>
     <w:lvl w:ilvl="0">
       <w:numFmt w:val="bullet"/>
@@ -1202,7 +1202,7 @@
     </w:lvl>
   </w:abstractNum>
   <w:abstractNum w:abstractNumId="991">
-    <w:nsid w:val="15fa3682"/>
+    <w:nsid w:val="defced69"/>
     <w:multiLevelType w:val="multilevel"/>
     <w:lvl w:ilvl="0">
       <w:numFmt w:val="bullet"/>
@@ -1283,7 +1283,7 @@
     </w:lvl>
   </w:abstractNum>
   <w:abstractNum w:abstractNumId="99411">
-    <w:nsid w:val="586cefe3"/>
+    <w:nsid w:val="a6e5553a"/>
     <w:multiLevelType w:val="multilevel"/>
     <w:lvl w:ilvl="0">
       <w:start w:val="1"/>

--- a/nucleotide_conc/picogreen.docx
+++ b/nucleotide_conc/picogreen.docx
@@ -13,6 +13,13 @@
       </w:r>
     </w:p>
     <w:p>
+      <w:pPr>
+        <w:pStyle w:val="Compact"/>
+        <w:numPr>
+          <w:numId w:val="1001"/>
+          <w:ilvl w:val="0"/>
+        </w:numPr>
+      </w:pPr>
       <w:r>
         <w:t xml:space="preserve">The protocol assumes one 96-well plate.</w:t>
       </w:r>
@@ -21,16 +28,87 @@
       <w:pPr>
         <w:pStyle w:val="Heading2"/>
       </w:pPr>
-      <w:bookmarkStart w:id="22" w:name="make-1x-te-buffer"/>
+      <w:bookmarkStart w:id="22" w:name="materials"/>
       <w:bookmarkEnd w:id="22"/>
       <w:r>
+        <w:t xml:space="preserve">Materials</w:t>
+      </w:r>
+    </w:p>
+    <w:p>
+      <w:pPr>
+        <w:pStyle w:val="Compact"/>
+        <w:numPr>
+          <w:numId w:val="1002"/>
+          <w:ilvl w:val="0"/>
+        </w:numPr>
+      </w:pPr>
+      <w:r>
+        <w:t xml:space="preserve">(1) Costar black 96-well plate</w:t>
+      </w:r>
+    </w:p>
+    <w:p>
+      <w:pPr>
+        <w:pStyle w:val="Compact"/>
+        <w:numPr>
+          <w:numId w:val="1002"/>
+          <w:ilvl w:val="0"/>
+        </w:numPr>
+      </w:pPr>
+      <w:r>
+        <w:t xml:space="preserve">(8) 1.5ml micro-cfg tubes</w:t>
+      </w:r>
+    </w:p>
+    <w:p>
+      <w:pPr>
+        <w:pStyle w:val="Compact"/>
+        <w:numPr>
+          <w:numId w:val="1002"/>
+          <w:ilvl w:val="0"/>
+        </w:numPr>
+      </w:pPr>
+      <w:r>
+        <w:t xml:space="preserve">(2) 15 or 50 ml falcon tubes (depends on volume 1x TE buffer neded)</w:t>
+      </w:r>
+    </w:p>
+    <w:p>
+      <w:pPr>
+        <w:pStyle w:val="Compact"/>
+        <w:numPr>
+          <w:numId w:val="1002"/>
+          <w:ilvl w:val="0"/>
+        </w:numPr>
+      </w:pPr>
+      <w:r>
+        <w:t xml:space="preserve">(1) Picogreen kit</w:t>
+      </w:r>
+    </w:p>
+    <w:p>
+      <w:pPr>
+        <w:pStyle w:val="Compact"/>
+        <w:numPr>
+          <w:numId w:val="1003"/>
+          <w:ilvl w:val="1"/>
+        </w:numPr>
+      </w:pPr>
+      <w:r>
+        <w:t xml:space="preserve">Warm up the picogreen reagent before use</w:t>
+      </w:r>
+    </w:p>
+    <w:p>
+      <w:pPr>
+        <w:pStyle w:val="Heading2"/>
+      </w:pPr>
+      <w:bookmarkStart w:id="23" w:name="make-1x-te-buffer"/>
+      <w:bookmarkEnd w:id="23"/>
+      <w:r>
         <w:t xml:space="preserve">Make 1x TE buffer</w:t>
       </w:r>
     </w:p>
     <w:p>
       <w:pPr>
-        <w:numPr>
-          <w:numId w:val="1001"/>
+        <w:pStyle w:val="Compact"/>
+        <w:numPr>
+          <w:numId w:val="1004"/>
           <w:ilvl w:val="0"/>
         </w:numPr>
       </w:pPr>
@@ -44,13 +122,97 @@
         <w:t xml:space="preserve"> </w:t>
       </w:r>
       <w:r>
-        <w:t xml:space="preserve">Depending on the amount of samples being analyzed, more TE buffer may need to be made. Carrying out calculations before beginning the Picogreen is highly recommended.</w:t>
-      </w:r>
-    </w:p>
-    <w:p>
-      <w:pPr>
-        <w:numPr>
-          <w:numId w:val="1001"/>
+        <w:t xml:space="preserve">Sketching out a plate layout is highly encouraged before beginning analysis.</w:t>
+      </w:r>
+    </w:p>
+    <w:p>
+      <w:pPr>
+        <w:pStyle w:val="Compact"/>
+        <w:numPr>
+          <w:numId w:val="1005"/>
+          <w:ilvl w:val="1"/>
+        </w:numPr>
+      </w:pPr>
+      <w:r>
+        <w:t xml:space="preserve">The plate will contain:</w:t>
+      </w:r>
+    </w:p>
+    <w:p>
+      <w:pPr>
+        <w:pStyle w:val="Compact"/>
+        <w:numPr>
+          <w:numId w:val="1006"/>
+          <w:ilvl w:val="2"/>
+        </w:numPr>
+      </w:pPr>
+      <w:r>
+        <w:t xml:space="preserve">Standards</w:t>
+      </w:r>
+    </w:p>
+    <w:p>
+      <w:pPr>
+        <w:pStyle w:val="Compact"/>
+        <w:numPr>
+          <w:numId w:val="1007"/>
+          <w:ilvl w:val="3"/>
+        </w:numPr>
+      </w:pPr>
+      <w:r>
+        <w:t xml:space="preserve">Dilution series of DNA standard</w:t>
+      </w:r>
+    </w:p>
+    <w:p>
+      <w:pPr>
+        <w:pStyle w:val="Compact"/>
+        <w:numPr>
+          <w:numId w:val="1006"/>
+          <w:ilvl w:val="2"/>
+        </w:numPr>
+      </w:pPr>
+      <w:r>
+        <w:t xml:space="preserve">Unknowns</w:t>
+      </w:r>
+    </w:p>
+    <w:p>
+      <w:pPr>
+        <w:pStyle w:val="Compact"/>
+        <w:numPr>
+          <w:numId w:val="1008"/>
+          <w:ilvl w:val="3"/>
+        </w:numPr>
+      </w:pPr>
+      <w:r>
+        <w:t xml:space="preserve">Provided nucleotide samples with unknown concentrations</w:t>
+      </w:r>
+    </w:p>
+    <w:p>
+      <w:pPr>
+        <w:pStyle w:val="Compact"/>
+        <w:numPr>
+          <w:numId w:val="1006"/>
+          <w:ilvl w:val="2"/>
+        </w:numPr>
+      </w:pPr>
+      <w:r>
+        <w:t xml:space="preserve">Blanks</w:t>
+      </w:r>
+    </w:p>
+    <w:p>
+      <w:pPr>
+        <w:pStyle w:val="Compact"/>
+        <w:numPr>
+          <w:numId w:val="1009"/>
+          <w:ilvl w:val="3"/>
+        </w:numPr>
+      </w:pPr>
+      <w:r>
+        <w:t xml:space="preserve">Accounts for background noise in unknowns (from humics and other contaminants)</w:t>
+      </w:r>
+    </w:p>
+    <w:p>
+      <w:pPr>
+        <w:numPr>
+          <w:numId w:val="1004"/>
           <w:ilvl w:val="0"/>
         </w:numPr>
       </w:pPr>
@@ -64,205 +226,19 @@
         <w:t xml:space="preserve"> </w:t>
       </w:r>
       <w:r>
-        <w:t xml:space="preserve">Additionally, sketching out a plate layout for samples and standards is highly encouraged before beginning analysis.</w:t>
-      </w:r>
-    </w:p>
-    <w:p>
-      <w:pPr>
-        <w:pStyle w:val="Compact"/>
-        <w:numPr>
-          <w:numId w:val="1001"/>
+        <w:t xml:space="preserve">This protocol assumes all standards, unknowns, and blanks are run in duplicate.</w:t>
+      </w:r>
+    </w:p>
+    <w:p>
+      <w:pPr>
+        <w:pStyle w:val="Compact"/>
+        <w:numPr>
+          <w:numId w:val="1004"/>
           <w:ilvl w:val="0"/>
         </w:numPr>
       </w:pPr>
       <w:r>
         <w:t xml:space="preserve">To make 1x TE buffer from the 20x stock supplied in the kit:</w:t>
-      </w:r>
-    </w:p>
-    <w:p>
-      <w:pPr>
-        <w:pStyle w:val="Compact"/>
-        <w:numPr>
-          <w:numId w:val="1002"/>
-          <w:ilvl w:val="1"/>
-        </w:numPr>
-      </w:pPr>
-      <w:r>
-        <w:t xml:space="preserve">1:20 dilution</w:t>
-      </w:r>
-    </w:p>
-    <w:p>
-      <w:pPr>
-        <w:pStyle w:val="Compact"/>
-        <w:numPr>
-          <w:numId w:val="1003"/>
-          <w:ilvl w:val="2"/>
-        </w:numPr>
-      </w:pPr>
-      <w:r>
-        <w:t xml:space="preserve">e.g., 2 ml of 20x TE in 38 ml of nuclease-free water</w:t>
-      </w:r>
-    </w:p>
-    <w:p>
-      <w:pPr>
-        <w:numPr>
-          <w:numId w:val="1001"/>
-          <w:ilvl w:val="0"/>
-        </w:numPr>
-      </w:pPr>
-      <w:r>
-        <w:t xml:space="preserve">Total TE needed:</w:t>
-      </w:r>
-    </w:p>
-    <w:p>
-      <w:pPr>
-        <w:pStyle w:val="Compact"/>
-        <w:numPr>
-          <w:numId w:val="1004"/>
-          <w:ilvl w:val="1"/>
-        </w:numPr>
-      </w:pPr>
-      <w:r>
-        <w:t xml:space="preserve">raw_total_volume = TE for standards + TE for sample dilutions + TE for picogreen reagent dilution</w:t>
-      </w:r>
-    </w:p>
-    <w:p>
-      <w:pPr>
-        <w:pStyle w:val="Compact"/>
-        <w:numPr>
-          <w:numId w:val="1005"/>
-          <w:ilvl w:val="2"/>
-        </w:numPr>
-      </w:pPr>
-      <w:r>
-        <w:t xml:space="preserve">volume for each standard:</w:t>
-      </w:r>
-    </w:p>
-    <w:p>
-      <w:pPr>
-        <w:pStyle w:val="Compact"/>
-        <w:numPr>
-          <w:numId w:val="1006"/>
-          <w:ilvl w:val="3"/>
-        </w:numPr>
-      </w:pPr>
-      <w:r>
-        <w:t xml:space="preserve">see 'TE to add (uL)' in table below</w:t>
-      </w:r>
-    </w:p>
-    <w:p>
-      <w:pPr>
-        <w:pStyle w:val="Compact"/>
-        <w:numPr>
-          <w:numId w:val="1005"/>
-          <w:ilvl w:val="2"/>
-        </w:numPr>
-      </w:pPr>
-      <w:r>
-        <w:t xml:space="preserve">volume for each sample dilution</w:t>
-      </w:r>
-    </w:p>
-    <w:p>
-      <w:pPr>
-        <w:pStyle w:val="Compact"/>
-        <w:numPr>
-          <w:numId w:val="1007"/>
-          <w:ilvl w:val="3"/>
-        </w:numPr>
-      </w:pPr>
-      <w:r>
-        <w:t xml:space="preserve">99 ul</w:t>
-      </w:r>
-    </w:p>
-    <w:p>
-      <w:pPr>
-        <w:pStyle w:val="Compact"/>
-        <w:numPr>
-          <w:numId w:val="1005"/>
-          <w:ilvl w:val="2"/>
-        </w:numPr>
-      </w:pPr>
-      <w:r>
-        <w:t xml:space="preserve">volume for each picogreen regent dilution</w:t>
-      </w:r>
-    </w:p>
-    <w:p>
-      <w:pPr>
-        <w:pStyle w:val="Compact"/>
-        <w:numPr>
-          <w:numId w:val="1008"/>
-          <w:ilvl w:val="3"/>
-        </w:numPr>
-      </w:pPr>
-      <w:r>
-        <w:t xml:space="preserve">see 'Making the picogreen reagent' below</w:t>
-      </w:r>
-    </w:p>
-    <w:p>
-      <w:pPr>
-        <w:numPr>
-          <w:numId w:val="1004"/>
-          <w:ilvl w:val="1"/>
-        </w:numPr>
-      </w:pPr>
-      <w:r>
-        <w:t xml:space="preserve">extra_volume = raw_total_volume * 0.1</w:t>
-      </w:r>
-    </w:p>
-    <w:p>
-      <w:pPr>
-        <w:numPr>
-          <w:numId w:val="1004"/>
-          <w:ilvl w:val="1"/>
-        </w:numPr>
-      </w:pPr>
-      <w:r>
-        <w:t xml:space="preserve">final_total_volume = raw_total_volume + extra_volume</w:t>
-      </w:r>
-    </w:p>
-    <w:p>
-      <w:pPr>
-        <w:numPr>
-          <w:numId w:val="1001"/>
-          <w:ilvl w:val="0"/>
-        </w:numPr>
-      </w:pPr>
-      <w:r>
-        <w:t xml:space="preserve">use a 50 mL falcon tube for making the 1x TE buffer</w:t>
-      </w:r>
-    </w:p>
-    <w:p>
-      <w:pPr>
-        <w:pStyle w:val="Heading2"/>
-      </w:pPr>
-      <w:bookmarkStart w:id="23" w:name="make-standards"/>
-      <w:bookmarkEnd w:id="23"/>
-      <w:r>
-        <w:t xml:space="preserve">Make standards</w:t>
-      </w:r>
-    </w:p>
-    <w:p>
-      <w:pPr>
-        <w:pStyle w:val="Compact"/>
-        <w:numPr>
-          <w:numId w:val="1009"/>
-          <w:ilvl w:val="0"/>
-        </w:numPr>
-      </w:pPr>
-      <w:r>
-        <w:t xml:space="preserve">Stock standard: 100 ug/mL</w:t>
-      </w:r>
-    </w:p>
-    <w:p>
-      <w:pPr>
-        <w:pStyle w:val="Compact"/>
-        <w:numPr>
-          <w:numId w:val="1009"/>
-          <w:ilvl w:val="0"/>
-        </w:numPr>
-      </w:pPr>
-      <w:r>
-        <w:t xml:space="preserve">Final standard conc. needed: 2 ug/mL</w:t>
       </w:r>
     </w:p>
     <w:p>
@@ -274,6 +250,233 @@
         </w:numPr>
       </w:pPr>
       <w:r>
+        <w:t xml:space="preserve">1:20 dilution</w:t>
+      </w:r>
+    </w:p>
+    <w:p>
+      <w:pPr>
+        <w:pStyle w:val="Compact"/>
+        <w:numPr>
+          <w:numId w:val="1011"/>
+          <w:ilvl w:val="2"/>
+        </w:numPr>
+      </w:pPr>
+      <w:r>
+        <w:t xml:space="preserve">e.g., 2 ml of 20x TE buffer in 38 ml of nuclease-free water</w:t>
+      </w:r>
+    </w:p>
+    <w:p>
+      <w:pPr>
+        <w:numPr>
+          <w:numId w:val="1004"/>
+          <w:ilvl w:val="0"/>
+        </w:numPr>
+      </w:pPr>
+      <w:r>
+        <w:t xml:space="preserve">Calculate the total volume of TE buffer needed:</w:t>
+      </w:r>
+    </w:p>
+    <w:p>
+      <w:pPr>
+        <w:pStyle w:val="Compact"/>
+        <w:numPr>
+          <w:numId w:val="1012"/>
+          <w:ilvl w:val="1"/>
+        </w:numPr>
+      </w:pPr>
+      <w:r>
+        <w:t xml:space="preserve">raw_total_volume = TE for standards + TE for sample dilutions + TE for picogreen reagent dilution</w:t>
+      </w:r>
+    </w:p>
+    <w:p>
+      <w:pPr>
+        <w:pStyle w:val="Compact"/>
+        <w:numPr>
+          <w:numId w:val="1013"/>
+          <w:ilvl w:val="2"/>
+        </w:numPr>
+      </w:pPr>
+      <w:r>
+        <w:t xml:space="preserve">volume for all standards (ul):</w:t>
+      </w:r>
+    </w:p>
+    <w:p>
+      <w:pPr>
+        <w:pStyle w:val="Compact"/>
+        <w:numPr>
+          <w:numId w:val="1014"/>
+          <w:ilvl w:val="3"/>
+        </w:numPr>
+      </w:pPr>
+      <w:r>
+        <w:t xml:space="preserve">Number</w:t>
+      </w:r>
+      <w:r>
+        <w:t xml:space="preserve"> </w:t>
+      </w:r>
+      <w:r>
+        <w:t xml:space="preserve">99 + 1832.5</w:t>
+      </w:r>
+    </w:p>
+    <w:p>
+      <w:pPr>
+        <w:pStyle w:val="Compact"/>
+        <w:numPr>
+          <w:numId w:val="1013"/>
+          <w:ilvl w:val="2"/>
+        </w:numPr>
+      </w:pPr>
+      <w:r>
+        <w:t xml:space="preserve">volume for all blanks (ul):</w:t>
+      </w:r>
+    </w:p>
+    <w:p>
+      <w:pPr>
+        <w:pStyle w:val="Compact"/>
+        <w:numPr>
+          <w:numId w:val="1015"/>
+          <w:ilvl w:val="3"/>
+        </w:numPr>
+      </w:pPr>
+      <w:r>
+        <w:t xml:space="preserve">Number_of_blanks * 199</w:t>
+      </w:r>
+    </w:p>
+    <w:p>
+      <w:pPr>
+        <w:pStyle w:val="Compact"/>
+        <w:numPr>
+          <w:numId w:val="1013"/>
+          <w:ilvl w:val="2"/>
+        </w:numPr>
+      </w:pPr>
+      <w:r>
+        <w:t xml:space="preserve">volume for all unknowns (ul):</w:t>
+      </w:r>
+    </w:p>
+    <w:p>
+      <w:pPr>
+        <w:pStyle w:val="Compact"/>
+        <w:numPr>
+          <w:numId w:val="1016"/>
+          <w:ilvl w:val="3"/>
+        </w:numPr>
+      </w:pPr>
+      <w:r>
+        <w:t xml:space="preserve">Number_of_unknowns * 198</w:t>
+      </w:r>
+    </w:p>
+    <w:p>
+      <w:pPr>
+        <w:pStyle w:val="Compact"/>
+        <w:numPr>
+          <w:numId w:val="1012"/>
+          <w:ilvl w:val="1"/>
+        </w:numPr>
+      </w:pPr>
+      <w:r>
+        <w:t xml:space="preserve">final_total_volume = raw_total_volume * 1.1</w:t>
+      </w:r>
+    </w:p>
+    <w:p>
+      <w:pPr>
+        <w:pStyle w:val="Compact"/>
+        <w:numPr>
+          <w:numId w:val="1017"/>
+          <w:ilvl w:val="2"/>
+        </w:numPr>
+      </w:pPr>
+      <w:r>
+        <w:rPr>
+          <w:b/>
+        </w:rPr>
+        <w:t xml:space="preserve">Note:</w:t>
+      </w:r>
+      <w:r>
+        <w:t xml:space="preserve"> </w:t>
+      </w:r>
+      <w:r>
+        <w:t xml:space="preserve">Produces 10% extra 1x TE buffer</w:t>
+      </w:r>
+    </w:p>
+    <w:p>
+      <w:pPr>
+        <w:pStyle w:val="Compact"/>
+        <w:numPr>
+          <w:numId w:val="1012"/>
+          <w:ilvl w:val="1"/>
+        </w:numPr>
+      </w:pPr>
+      <w:r>
+        <w:t xml:space="preserve">For example:</w:t>
+      </w:r>
+    </w:p>
+    <w:p>
+      <w:pPr>
+        <w:pStyle w:val="Compact"/>
+        <w:numPr>
+          <w:numId w:val="1018"/>
+          <w:ilvl w:val="2"/>
+        </w:numPr>
+      </w:pPr>
+      <w:r>
+        <w:t xml:space="preserve">10 unknowns in duplicate + 1 blank in duplicate + 14 total standards would need 5.59 mL of raw_total_volume and 6.15 mL final_total_volume (with extra TE buffer).</w:t>
+      </w:r>
+    </w:p>
+    <w:p>
+      <w:pPr>
+        <w:numPr>
+          <w:numId w:val="1004"/>
+          <w:ilvl w:val="0"/>
+        </w:numPr>
+      </w:pPr>
+      <w:r>
+        <w:t xml:space="preserve">use a 50 mL falcon tube for making the 1x TE buffer</w:t>
+      </w:r>
+    </w:p>
+    <w:p>
+      <w:pPr>
+        <w:pStyle w:val="Heading2"/>
+      </w:pPr>
+      <w:bookmarkStart w:id="24" w:name="make-standards"/>
+      <w:bookmarkEnd w:id="24"/>
+      <w:r>
+        <w:t xml:space="preserve">Make standards</w:t>
+      </w:r>
+    </w:p>
+    <w:p>
+      <w:pPr>
+        <w:pStyle w:val="Compact"/>
+        <w:numPr>
+          <w:numId w:val="1019"/>
+          <w:ilvl w:val="0"/>
+        </w:numPr>
+      </w:pPr>
+      <w:r>
+        <w:t xml:space="preserve">Stock standard conc.: 100 ug/mL</w:t>
+      </w:r>
+    </w:p>
+    <w:p>
+      <w:pPr>
+        <w:pStyle w:val="Compact"/>
+        <w:numPr>
+          <w:numId w:val="1019"/>
+          <w:ilvl w:val="0"/>
+        </w:numPr>
+      </w:pPr>
+      <w:r>
+        <w:t xml:space="preserve">Working standard conc. needed: 2 ug/mL</w:t>
+      </w:r>
+    </w:p>
+    <w:p>
+      <w:pPr>
+        <w:pStyle w:val="Compact"/>
+        <w:numPr>
+          <w:numId w:val="1020"/>
+          <w:ilvl w:val="1"/>
+        </w:numPr>
+      </w:pPr>
+      <w:r>
         <w:t xml:space="preserve">1:50 dilution in TE buffer</w:t>
       </w:r>
     </w:p>
@@ -281,42 +484,60 @@
       <w:pPr>
         <w:pStyle w:val="Compact"/>
         <w:numPr>
-          <w:numId w:val="1009"/>
-          <w:ilvl w:val="0"/>
-        </w:numPr>
-      </w:pPr>
-      <w:r>
-        <w:t xml:space="preserve">Total volume needed: 500 uL</w:t>
-      </w:r>
-    </w:p>
-    <w:p>
-      <w:pPr>
-        <w:pStyle w:val="Compact"/>
-        <w:numPr>
-          <w:numId w:val="1009"/>
-          <w:ilvl w:val="0"/>
-        </w:numPr>
-      </w:pPr>
-      <w:r>
-        <w:t xml:space="preserve">Volume stock standard needed (ul): 500 * 1/50 = 10</w:t>
-      </w:r>
-    </w:p>
-    <w:p>
-      <w:pPr>
-        <w:numPr>
-          <w:numId w:val="1009"/>
-          <w:ilvl w:val="0"/>
-        </w:numPr>
-      </w:pPr>
-      <w:r>
-        <w:t xml:space="preserve">Volume TE buffer needed (ul): 500 - 10 = 490</w:t>
-      </w:r>
-    </w:p>
-    <w:p>
-      <w:pPr>
-        <w:pStyle w:val="Compact"/>
-        <w:numPr>
-          <w:numId w:val="1009"/>
+          <w:numId w:val="1019"/>
+          <w:ilvl w:val="0"/>
+        </w:numPr>
+      </w:pPr>
+      <w:r>
+        <w:t xml:space="preserve">Volume working standard needed (ul): 500</w:t>
+      </w:r>
+    </w:p>
+    <w:p>
+      <w:pPr>
+        <w:pStyle w:val="Compact"/>
+        <w:numPr>
+          <w:numId w:val="1019"/>
+          <w:ilvl w:val="0"/>
+        </w:numPr>
+      </w:pPr>
+      <w:r>
+        <w:t xml:space="preserve">Volume TE buffer needed (ul): 500 * 49/50 =</w:t>
+      </w:r>
+      <w:r>
+        <w:t xml:space="preserve"> </w:t>
+      </w:r>
+      <w:r>
+        <w:rPr>
+          <w:b/>
+        </w:rPr>
+        <w:t xml:space="preserve">490</w:t>
+      </w:r>
+    </w:p>
+    <w:p>
+      <w:pPr>
+        <w:numPr>
+          <w:numId w:val="1019"/>
+          <w:ilvl w:val="0"/>
+        </w:numPr>
+      </w:pPr>
+      <w:r>
+        <w:t xml:space="preserve">Volume stock standard needed (ul): 500 * 1/50 =</w:t>
+      </w:r>
+      <w:r>
+        <w:t xml:space="preserve"> </w:t>
+      </w:r>
+      <w:r>
+        <w:rPr>
+          <w:b/>
+        </w:rPr>
+        <w:t xml:space="preserve">10</w:t>
+      </w:r>
+    </w:p>
+    <w:p>
+      <w:pPr>
+        <w:pStyle w:val="Compact"/>
+        <w:numPr>
+          <w:numId w:val="1019"/>
           <w:ilvl w:val="0"/>
         </w:numPr>
       </w:pPr>
@@ -328,7 +549,7 @@
       <w:pPr>
         <w:pStyle w:val="Compact"/>
         <w:numPr>
-          <w:numId w:val="1011"/>
+          <w:numId w:val="1021"/>
           <w:ilvl w:val="1"/>
         </w:numPr>
       </w:pPr>
@@ -368,7 +589,7 @@
               <w:rPr>
                 <w:b/>
               </w:rPr>
-              <w:t xml:space="preserve">Final Conc. post-pico (ng/uL)</w:t>
+              <w:t xml:space="preserve">Final Conc. post-pico (ng/mL)</w:t>
             </w:r>
           </w:p>
         </w:tc>
@@ -385,10 +606,7 @@
               <w:jc w:val="left"/>
             </w:pPr>
             <w:r>
-              <w:rPr>
-                <w:b/>
-              </w:rPr>
-              <w:t xml:space="preserve">TE to add (uL)</w:t>
+              <w:t xml:space="preserve">___</w:t>
             </w:r>
           </w:p>
         </w:tc>
@@ -408,7 +626,44 @@
               <w:rPr>
                 <w:b/>
               </w:rPr>
-              <w:t xml:space="preserve">2ug/mL stock to add (uL)</w:t>
+              <w:t xml:space="preserve">TE to add (uL)</w:t>
+            </w:r>
+          </w:p>
+        </w:tc>
+        <w:tc>
+          <w:tcPr>
+            <w:tcBorders>
+              <w:bottom w:val="single"/>
+            </w:tcBorders>
+            <w:vAlign w:val="bottom"/>
+          </w:tcPr>
+          <w:p>
+            <w:pPr>
+              <w:pStyle w:val="Compact"/>
+              <w:jc w:val="left"/>
+            </w:pPr>
+            <w:r>
+              <w:t xml:space="preserve">___</w:t>
+            </w:r>
+          </w:p>
+        </w:tc>
+        <w:tc>
+          <w:tcPr>
+            <w:tcBorders>
+              <w:bottom w:val="single"/>
+            </w:tcBorders>
+            <w:vAlign w:val="bottom"/>
+          </w:tcPr>
+          <w:p>
+            <w:pPr>
+              <w:pStyle w:val="Compact"/>
+              <w:jc w:val="left"/>
+            </w:pPr>
+            <w:r>
+              <w:rPr>
+                <w:b/>
+              </w:rPr>
+              <w:t xml:space="preserve">2ug/mL working std to add (uL)</w:t>
             </w:r>
           </w:p>
         </w:tc>
@@ -429,6 +684,13 @@
           <w:p>
             <w:pPr>
               <w:pStyle w:val="Compact"/>
+            </w:pPr>
+          </w:p>
+        </w:tc>
+        <w:tc>
+          <w:p>
+            <w:pPr>
+              <w:pStyle w:val="Compact"/>
               <w:jc w:val="left"/>
             </w:pPr>
             <w:r>
@@ -440,6 +702,13 @@
           <w:p>
             <w:pPr>
               <w:pStyle w:val="Compact"/>
+            </w:pPr>
+          </w:p>
+        </w:tc>
+        <w:tc>
+          <w:p>
+            <w:pPr>
+              <w:pStyle w:val="Compact"/>
               <w:jc w:val="left"/>
             </w:pPr>
             <w:r>
@@ -464,6 +733,13 @@
           <w:p>
             <w:pPr>
               <w:pStyle w:val="Compact"/>
+            </w:pPr>
+          </w:p>
+        </w:tc>
+        <w:tc>
+          <w:p>
+            <w:pPr>
+              <w:pStyle w:val="Compact"/>
               <w:jc w:val="left"/>
             </w:pPr>
             <w:r>
@@ -475,6 +751,13 @@
           <w:p>
             <w:pPr>
               <w:pStyle w:val="Compact"/>
+            </w:pPr>
+          </w:p>
+        </w:tc>
+        <w:tc>
+          <w:p>
+            <w:pPr>
+              <w:pStyle w:val="Compact"/>
               <w:jc w:val="left"/>
             </w:pPr>
             <w:r>
@@ -499,6 +782,13 @@
           <w:p>
             <w:pPr>
               <w:pStyle w:val="Compact"/>
+            </w:pPr>
+          </w:p>
+        </w:tc>
+        <w:tc>
+          <w:p>
+            <w:pPr>
+              <w:pStyle w:val="Compact"/>
               <w:jc w:val="left"/>
             </w:pPr>
             <w:r>
@@ -510,6 +800,13 @@
           <w:p>
             <w:pPr>
               <w:pStyle w:val="Compact"/>
+            </w:pPr>
+          </w:p>
+        </w:tc>
+        <w:tc>
+          <w:p>
+            <w:pPr>
+              <w:pStyle w:val="Compact"/>
               <w:jc w:val="left"/>
             </w:pPr>
             <w:r>
@@ -534,6 +831,13 @@
           <w:p>
             <w:pPr>
               <w:pStyle w:val="Compact"/>
+            </w:pPr>
+          </w:p>
+        </w:tc>
+        <w:tc>
+          <w:p>
+            <w:pPr>
+              <w:pStyle w:val="Compact"/>
               <w:jc w:val="left"/>
             </w:pPr>
             <w:r>
@@ -545,6 +849,13 @@
           <w:p>
             <w:pPr>
               <w:pStyle w:val="Compact"/>
+            </w:pPr>
+          </w:p>
+        </w:tc>
+        <w:tc>
+          <w:p>
+            <w:pPr>
+              <w:pStyle w:val="Compact"/>
               <w:jc w:val="left"/>
             </w:pPr>
             <w:r>
@@ -569,6 +880,13 @@
           <w:p>
             <w:pPr>
               <w:pStyle w:val="Compact"/>
+            </w:pPr>
+          </w:p>
+        </w:tc>
+        <w:tc>
+          <w:p>
+            <w:pPr>
+              <w:pStyle w:val="Compact"/>
               <w:jc w:val="left"/>
             </w:pPr>
             <w:r>
@@ -580,6 +898,13 @@
           <w:p>
             <w:pPr>
               <w:pStyle w:val="Compact"/>
+            </w:pPr>
+          </w:p>
+        </w:tc>
+        <w:tc>
+          <w:p>
+            <w:pPr>
+              <w:pStyle w:val="Compact"/>
               <w:jc w:val="left"/>
             </w:pPr>
             <w:r>
@@ -604,6 +929,13 @@
           <w:p>
             <w:pPr>
               <w:pStyle w:val="Compact"/>
+            </w:pPr>
+          </w:p>
+        </w:tc>
+        <w:tc>
+          <w:p>
+            <w:pPr>
+              <w:pStyle w:val="Compact"/>
               <w:jc w:val="left"/>
             </w:pPr>
             <w:r>
@@ -615,6 +947,13 @@
           <w:p>
             <w:pPr>
               <w:pStyle w:val="Compact"/>
+            </w:pPr>
+          </w:p>
+        </w:tc>
+        <w:tc>
+          <w:p>
+            <w:pPr>
+              <w:pStyle w:val="Compact"/>
               <w:jc w:val="left"/>
             </w:pPr>
             <w:r>
@@ -639,11 +978,25 @@
           <w:p>
             <w:pPr>
               <w:pStyle w:val="Compact"/>
+            </w:pPr>
+          </w:p>
+        </w:tc>
+        <w:tc>
+          <w:p>
+            <w:pPr>
+              <w:pStyle w:val="Compact"/>
               <w:jc w:val="left"/>
             </w:pPr>
             <w:r>
               <w:t xml:space="preserve">250</w:t>
             </w:r>
+          </w:p>
+        </w:tc>
+        <w:tc>
+          <w:p>
+            <w:pPr>
+              <w:pStyle w:val="Compact"/>
+            </w:pPr>
           </w:p>
         </w:tc>
         <w:tc>
@@ -674,7 +1027,7 @@
       <w:pPr>
         <w:pStyle w:val="Compact"/>
         <w:numPr>
-          <w:numId w:val="1012"/>
+          <w:numId w:val="1022"/>
           <w:ilvl w:val="0"/>
         </w:numPr>
       </w:pPr>
@@ -686,286 +1039,285 @@
       <w:pPr>
         <w:pStyle w:val="Heading2"/>
       </w:pPr>
-      <w:bookmarkStart w:id="24" w:name="adding-samples-a.k.a.-template"/>
-      <w:bookmarkEnd w:id="24"/>
-      <w:r>
-        <w:t xml:space="preserve">Adding samples (a.k.a. template)</w:t>
-      </w:r>
-    </w:p>
-    <w:p>
-      <w:pPr>
-        <w:pStyle w:val="Compact"/>
-        <w:numPr>
-          <w:numId w:val="1013"/>
-          <w:ilvl w:val="0"/>
-        </w:numPr>
-      </w:pPr>
-      <w:r>
-        <w:t xml:space="preserve">99 uL of TE should be placed in wells of the Costar plate that are to house samples. Samples should be run in duplicate.</w:t>
-      </w:r>
-    </w:p>
-    <w:p>
-      <w:pPr>
-        <w:pStyle w:val="Compact"/>
-        <w:numPr>
-          <w:numId w:val="1014"/>
+      <w:bookmarkStart w:id="25" w:name="unknown-blank-well-reagent-additions"/>
+      <w:bookmarkEnd w:id="25"/>
+      <w:r>
+        <w:t xml:space="preserve">Unknown &amp; blank well reagent additions</w:t>
+      </w:r>
+    </w:p>
+    <w:p>
+      <w:pPr>
+        <w:pStyle w:val="Compact"/>
+        <w:numPr>
+          <w:numId w:val="1023"/>
+          <w:ilvl w:val="0"/>
+        </w:numPr>
+      </w:pPr>
+      <w:r>
+        <w:t xml:space="preserve">Add 99 uL of TE buffer to all wells on the Costar plate assigned as unknowns or blanks.</w:t>
+      </w:r>
+    </w:p>
+    <w:p>
+      <w:pPr>
+        <w:pStyle w:val="Compact"/>
+        <w:numPr>
+          <w:numId w:val="1024"/>
           <w:ilvl w:val="1"/>
         </w:numPr>
       </w:pPr>
       <w:r>
-        <w:t xml:space="preserve">Multichannel pipettors and reagent resevoirs can be used for this step if many samples are run.</w:t>
-      </w:r>
-    </w:p>
-    <w:p>
-      <w:pPr>
-        <w:numPr>
-          <w:numId w:val="1013"/>
-          <w:ilvl w:val="0"/>
-        </w:numPr>
-      </w:pPr>
-      <w:r>
-        <w:t xml:space="preserve">To the 99 uL in each well, add 1uL of template (sample).</w:t>
-      </w:r>
-    </w:p>
-    <w:p>
-      <w:pPr>
-        <w:pStyle w:val="Compact"/>
-        <w:numPr>
-          <w:numId w:val="1013"/>
-          <w:ilvl w:val="0"/>
-        </w:numPr>
-      </w:pPr>
-      <w:r>
-        <w:t xml:space="preserve">Additionally, at least one nucleotide sample should be used as a blank (2 replicates).</w:t>
-      </w:r>
-    </w:p>
-    <w:p>
-      <w:pPr>
-        <w:pStyle w:val="Compact"/>
-        <w:numPr>
-          <w:numId w:val="1015"/>
+        <w:t xml:space="preserve">Multichannel pipettors and reagent resevoirs can be used for this step if many unknowns/blanks are in the layout.</w:t>
+      </w:r>
+    </w:p>
+    <w:p>
+      <w:pPr>
+        <w:pStyle w:val="Compact"/>
+        <w:numPr>
+          <w:numId w:val="1023"/>
+          <w:ilvl w:val="0"/>
+        </w:numPr>
+      </w:pPr>
+      <w:r>
+        <w:t xml:space="preserve">Add 100 uL of TE buffer to all blank wells.</w:t>
+      </w:r>
+    </w:p>
+    <w:p>
+      <w:pPr>
+        <w:pStyle w:val="Compact"/>
+        <w:numPr>
+          <w:numId w:val="1025"/>
           <w:ilvl w:val="1"/>
         </w:numPr>
       </w:pPr>
       <w:r>
-        <w:t xml:space="preserve">Set up as above, with 99 uL TE buffer and 1 uL sample.</w:t>
-      </w:r>
-    </w:p>
-    <w:p>
-      <w:pPr>
-        <w:pStyle w:val="Compact"/>
-        <w:numPr>
-          <w:numId w:val="1015"/>
+        <w:t xml:space="preserve">The blanks will not have Picogreen reagent added.</w:t>
+      </w:r>
+    </w:p>
+    <w:p>
+      <w:pPr>
+        <w:pStyle w:val="Compact"/>
+        <w:numPr>
+          <w:numId w:val="1023"/>
+          <w:ilvl w:val="0"/>
+        </w:numPr>
+      </w:pPr>
+      <w:r>
+        <w:t xml:space="preserve">Add 1uL of the corresponding unknown to the assigned unknown well.</w:t>
+      </w:r>
+    </w:p>
+    <w:p>
+      <w:pPr>
+        <w:pStyle w:val="Heading2"/>
+      </w:pPr>
+      <w:bookmarkStart w:id="26" w:name="making-and-adding-picogreen-reagent"/>
+      <w:bookmarkEnd w:id="26"/>
+      <w:r>
+        <w:t xml:space="preserve">Making and adding Picogreen Reagent</w:t>
+      </w:r>
+    </w:p>
+    <w:p>
+      <w:pPr>
+        <w:numPr>
+          <w:numId w:val="1026"/>
+          <w:ilvl w:val="0"/>
+        </w:numPr>
+      </w:pPr>
+      <w:r>
+        <w:t xml:space="preserve">Based on the number of unknowns to be run, calculate the volume of 1x Picogreen reagent that should be made (volume in ul):</w:t>
+      </w:r>
+    </w:p>
+    <w:p>
+      <w:pPr>
+        <w:pStyle w:val="Compact"/>
+        <w:numPr>
+          <w:numId w:val="1027"/>
           <w:ilvl w:val="1"/>
         </w:numPr>
       </w:pPr>
       <w:r>
-        <w:t xml:space="preserve">This blank will not have Picogreen reagent added to it, and thus will give a measure of fluorescence that is present naturally in the sample.</w:t>
+        <w:t xml:space="preserve">total_volume (uL): 110 * (number_of_unknowns + number_of_standards)</w:t>
+      </w:r>
+    </w:p>
+    <w:p>
+      <w:pPr>
+        <w:pStyle w:val="Compact"/>
+        <w:numPr>
+          <w:numId w:val="1028"/>
+          <w:ilvl w:val="2"/>
+        </w:numPr>
+      </w:pPr>
+      <w:r>
+        <w:rPr>
+          <w:b/>
+        </w:rPr>
+        <w:t xml:space="preserve">NOTE:</w:t>
+      </w:r>
+      <w:r>
+        <w:t xml:space="preserve"> </w:t>
+      </w:r>
+      <w:r>
+        <w:t xml:space="preserve">Remember the duplicates!</w:t>
+      </w:r>
+    </w:p>
+    <w:p>
+      <w:pPr>
+        <w:numPr>
+          <w:numId w:val="1026"/>
+          <w:ilvl w:val="0"/>
+        </w:numPr>
+      </w:pPr>
+      <w:r>
+        <w:t xml:space="preserve">Once that the total volume is determined, calculate dilution of the 200x Picogreen reagent:</w:t>
+      </w:r>
+    </w:p>
+    <w:p>
+      <w:pPr>
+        <w:pStyle w:val="Compact"/>
+        <w:numPr>
+          <w:numId w:val="1029"/>
+          <w:ilvl w:val="1"/>
+        </w:numPr>
+      </w:pPr>
+      <w:r>
+        <w:t xml:space="preserve">Volume of 200x Picogreen needed (uL): total_volume * 1/200</w:t>
+      </w:r>
+    </w:p>
+    <w:p>
+      <w:pPr>
+        <w:pStyle w:val="Compact"/>
+        <w:numPr>
+          <w:numId w:val="1029"/>
+          <w:ilvl w:val="1"/>
+        </w:numPr>
+      </w:pPr>
+      <w:r>
+        <w:t xml:space="preserve">Volume of TE buffer needed (uL): total_volume * 199/200</w:t>
+      </w:r>
+    </w:p>
+    <w:p>
+      <w:pPr>
+        <w:pStyle w:val="Compact"/>
+        <w:numPr>
+          <w:numId w:val="1026"/>
+          <w:ilvl w:val="0"/>
+        </w:numPr>
+      </w:pPr>
+      <w:r>
+        <w:t xml:space="preserve">For example:</w:t>
+      </w:r>
+    </w:p>
+    <w:p>
+      <w:pPr>
+        <w:pStyle w:val="Compact"/>
+        <w:numPr>
+          <w:numId w:val="1030"/>
+          <w:ilvl w:val="1"/>
+        </w:numPr>
+      </w:pPr>
+      <w:r>
+        <w:t xml:space="preserve">If running 10 unknowns in duplicate (&amp; 14 total standards), 2640 uL of 1x Picogreen should be made, using 13.2 uL of 200x Picogreen reagent diluted with 2626.8 uL of 1x TE buffer.</w:t>
+      </w:r>
+    </w:p>
+    <w:p>
+      <w:pPr>
+        <w:numPr>
+          <w:numId w:val="1026"/>
+          <w:ilvl w:val="0"/>
+        </w:numPr>
+      </w:pPr>
+      <w:r>
+        <w:t xml:space="preserve">Make up Picogreen reagent in a falcon tube (15 mL or 50 mL, depending on the amount needed) that is wrapped in aluminum foil (to prevent degradation of reagent).</w:t>
+      </w:r>
+    </w:p>
+    <w:p>
+      <w:pPr>
+        <w:pStyle w:val="Compact"/>
+        <w:numPr>
+          <w:numId w:val="1026"/>
+          <w:ilvl w:val="0"/>
+        </w:numPr>
+      </w:pPr>
+      <w:r>
+        <w:t xml:space="preserve">Once reagent is made up, transfer 100 uL of reagent to each well of the Costar plate to be analyzed, EXCEPT the wells to be used as blanks.</w:t>
+      </w:r>
+    </w:p>
+    <w:p>
+      <w:pPr>
+        <w:pStyle w:val="Compact"/>
+        <w:numPr>
+          <w:numId w:val="1031"/>
+          <w:ilvl w:val="1"/>
+        </w:numPr>
+      </w:pPr>
+      <w:r>
+        <w:t xml:space="preserve">Again, the multichannel pipettor and reagent resevoirs can be useful in this step.</w:t>
+      </w:r>
+      <w:r>
+        <w:br w:type="textWrapping"/>
+      </w:r>
+    </w:p>
+    <w:p>
+      <w:pPr>
+        <w:pStyle w:val="Compact"/>
+        <w:numPr>
+          <w:numId w:val="1031"/>
+          <w:ilvl w:val="1"/>
+        </w:numPr>
+      </w:pPr>
+      <w:r>
+        <w:t xml:space="preserve">Make sure to pipet up and down to mix reagent with well contents.</w:t>
+      </w:r>
+    </w:p>
+    <w:p>
+      <w:pPr>
+        <w:pStyle w:val="Compact"/>
+        <w:numPr>
+          <w:numId w:val="1026"/>
+          <w:ilvl w:val="0"/>
+        </w:numPr>
+      </w:pPr>
+      <w:r>
+        <w:t xml:space="preserve">Place the Costar plate in the plate reader and incubate for 5 minutes</w:t>
+      </w:r>
+    </w:p>
+    <w:p>
+      <w:pPr>
+        <w:pStyle w:val="Compact"/>
+        <w:numPr>
+          <w:numId w:val="1032"/>
+          <w:ilvl w:val="1"/>
+        </w:numPr>
+      </w:pPr>
+      <w:r>
+        <w:t xml:space="preserve">Alternatively, just stick the plate in a drawer.</w:t>
       </w:r>
     </w:p>
     <w:p>
       <w:pPr>
         <w:pStyle w:val="Heading2"/>
       </w:pPr>
-      <w:bookmarkStart w:id="25" w:name="making-and-adding-picogreen-reagent"/>
-      <w:bookmarkEnd w:id="25"/>
-      <w:r>
-        <w:t xml:space="preserve">Making and adding Picogreen Reagent</w:t>
-      </w:r>
-    </w:p>
-    <w:p>
-      <w:pPr>
-        <w:numPr>
-          <w:numId w:val="1016"/>
-          <w:ilvl w:val="0"/>
-        </w:numPr>
-      </w:pPr>
-      <w:r>
-        <w:t xml:space="preserve">Based on the number of samples to be run, calculate the volume of 1x Picogreen reagent that should be made (volume in ul):</w:t>
-      </w:r>
-    </w:p>
-    <w:p>
-      <w:pPr>
-        <w:pStyle w:val="Compact"/>
-        <w:numPr>
-          <w:numId w:val="1017"/>
-          <w:ilvl w:val="1"/>
-        </w:numPr>
-      </w:pPr>
-      <w:r>
-        <w:t xml:space="preserve">total_volume: 110 * (number_of_samples + number_of_standards)</w:t>
-      </w:r>
-    </w:p>
-    <w:p>
-      <w:pPr>
-        <w:numPr>
-          <w:numId w:val="1016"/>
-          <w:ilvl w:val="0"/>
-        </w:numPr>
-      </w:pPr>
-      <w:r>
-        <w:t xml:space="preserve">Once that the total volume is determined, calculate dilution of the 200x Picogreen reagent:</w:t>
-      </w:r>
-    </w:p>
-    <w:p>
-      <w:pPr>
-        <w:pStyle w:val="Compact"/>
-        <w:numPr>
-          <w:numId w:val="1018"/>
-          <w:ilvl w:val="1"/>
-        </w:numPr>
-      </w:pPr>
-      <w:r>
-        <w:t xml:space="preserve">Volume of 200x Picogreen needed: total_volume * 1/200</w:t>
-      </w:r>
-    </w:p>
-    <w:p>
-      <w:pPr>
-        <w:pStyle w:val="Compact"/>
-        <w:numPr>
-          <w:numId w:val="1018"/>
-          <w:ilvl w:val="1"/>
-        </w:numPr>
-      </w:pPr>
-      <w:r>
-        <w:t xml:space="preserve">Volume of TE buffer needed: total_volume * 199/200</w:t>
-      </w:r>
-    </w:p>
-    <w:p>
-      <w:pPr>
-        <w:pStyle w:val="Compact"/>
-        <w:numPr>
-          <w:numId w:val="1016"/>
-          <w:ilvl w:val="0"/>
-        </w:numPr>
-      </w:pPr>
-      <w:r>
-        <w:t xml:space="preserve">For example:</w:t>
-      </w:r>
-    </w:p>
-    <w:p>
-      <w:pPr>
-        <w:pStyle w:val="Compact"/>
-        <w:numPr>
-          <w:numId w:val="1019"/>
-          <w:ilvl w:val="1"/>
-        </w:numPr>
-      </w:pPr>
-      <w:r>
-        <w:t xml:space="preserve">If running 10 samples, 1100 uL of 1x Picogreen should be made, using 5.5 uL of 200x Picogreen reagent diluted with 1094.5 uL of 1x TE buffer.</w:t>
-      </w:r>
-    </w:p>
-    <w:p>
-      <w:pPr>
-        <w:numPr>
-          <w:numId w:val="1016"/>
-          <w:ilvl w:val="0"/>
-        </w:numPr>
-      </w:pPr>
-      <w:r>
-        <w:t xml:space="preserve">Make up Picogreen reagent in a falcon tube (15 mL or 50 mL, depending on the amount needed) that is wrapped in aluminum foil (to prevent degradation of reagent).</w:t>
-      </w:r>
-    </w:p>
-    <w:p>
-      <w:pPr>
-        <w:pStyle w:val="Compact"/>
-        <w:numPr>
-          <w:numId w:val="1016"/>
-          <w:ilvl w:val="0"/>
-        </w:numPr>
-      </w:pPr>
-      <w:r>
-        <w:t xml:space="preserve">Once reagent is made up, transfer 100 uL of reagent to each well of the Costar plate to be analyzed, EXCEPT the wells to be used as blanks.</w:t>
-      </w:r>
-    </w:p>
-    <w:p>
-      <w:pPr>
-        <w:pStyle w:val="Compact"/>
-        <w:numPr>
-          <w:numId w:val="1020"/>
-          <w:ilvl w:val="1"/>
-        </w:numPr>
-      </w:pPr>
-      <w:r>
-        <w:t xml:space="preserve">Again, the multichannel pipettor and reagent resevoirs can be useful in this step.</w:t>
-      </w:r>
-      <w:r>
-        <w:br w:type="textWrapping"/>
-      </w:r>
-    </w:p>
-    <w:p>
-      <w:pPr>
-        <w:pStyle w:val="Compact"/>
-        <w:numPr>
-          <w:numId w:val="1020"/>
-          <w:ilvl w:val="1"/>
-        </w:numPr>
-      </w:pPr>
-      <w:r>
-        <w:t xml:space="preserve">Make sure to pipet up and down to mix reagent with well contents.</w:t>
-      </w:r>
-    </w:p>
-    <w:p>
-      <w:pPr>
-        <w:numPr>
-          <w:numId w:val="1016"/>
-          <w:ilvl w:val="0"/>
-        </w:numPr>
-      </w:pPr>
-      <w:r>
-        <w:t xml:space="preserve">Add 100 uL of TE buffer to the blank wells</w:t>
-      </w:r>
-    </w:p>
-    <w:p>
-      <w:pPr>
-        <w:pStyle w:val="Compact"/>
-        <w:numPr>
-          <w:numId w:val="1016"/>
-          <w:ilvl w:val="0"/>
-        </w:numPr>
-      </w:pPr>
-      <w:r>
-        <w:t xml:space="preserve">After reagent addition, incubate plate for 5 minutes in a dark space</w:t>
-      </w:r>
-    </w:p>
-    <w:p>
-      <w:pPr>
-        <w:pStyle w:val="Compact"/>
-        <w:numPr>
-          <w:numId w:val="1021"/>
-          <w:ilvl w:val="1"/>
-        </w:numPr>
-      </w:pPr>
-      <w:r>
-        <w:t xml:space="preserve">ex. a closed drawer</w:t>
-      </w:r>
-    </w:p>
-    <w:p>
-      <w:pPr>
-        <w:pStyle w:val="Heading2"/>
-      </w:pPr>
-      <w:bookmarkStart w:id="26" w:name="running-samples-on-plate-reader"/>
-      <w:bookmarkEnd w:id="26"/>
-      <w:r>
-        <w:t xml:space="preserve">Running samples on plate reader</w:t>
-      </w:r>
-    </w:p>
-    <w:p>
-      <w:pPr>
-        <w:pStyle w:val="Compact"/>
-        <w:numPr>
-          <w:numId w:val="1022"/>
-          <w:ilvl w:val="0"/>
-        </w:numPr>
-      </w:pPr>
-      <w:r>
-        <w:t xml:space="preserve">While samples are incubating, set up analysis program on plate reader software:</w:t>
-      </w:r>
-    </w:p>
-    <w:p>
-      <w:pPr>
-        <w:numPr>
-          <w:numId w:val="1023"/>
+      <w:bookmarkStart w:id="27" w:name="running-unknowns-on-plate-reader"/>
+      <w:bookmarkEnd w:id="27"/>
+      <w:r>
+        <w:t xml:space="preserve">Running unknowns on plate reader</w:t>
+      </w:r>
+    </w:p>
+    <w:p>
+      <w:pPr>
+        <w:pStyle w:val="Compact"/>
+        <w:numPr>
+          <w:numId w:val="1033"/>
+          <w:ilvl w:val="0"/>
+        </w:numPr>
+      </w:pPr>
+      <w:r>
+        <w:t xml:space="preserve">While unknowns are incubating, set up analysis program on plate reader software:</w:t>
+      </w:r>
+    </w:p>
+    <w:p>
+      <w:pPr>
+        <w:numPr>
+          <w:numId w:val="1034"/>
           <w:ilvl w:val="0"/>
         </w:numPr>
       </w:pPr>
@@ -976,7 +1328,18 @@
     <w:p>
       <w:pPr>
         <w:numPr>
-          <w:numId w:val="1023"/>
+          <w:numId w:val="1034"/>
+          <w:ilvl w:val="0"/>
+        </w:numPr>
+      </w:pPr>
+      <w:r>
+        <w:t xml:space="preserve">Then, click on: 'Protocols' tab =&gt; 'Protocol Manager' =&gt; 'Protocol library' =&gt; 'Nucleic Acids' =&gt; 'Picogreen assay'. This will open up an already created Pico protocol.</w:t>
+      </w:r>
+    </w:p>
+    <w:p>
+      <w:pPr>
+        <w:numPr>
+          <w:numId w:val="1034"/>
           <w:ilvl w:val="0"/>
         </w:numPr>
       </w:pPr>
@@ -987,29 +1350,18 @@
     <w:p>
       <w:pPr>
         <w:numPr>
-          <w:numId w:val="1023"/>
-          <w:ilvl w:val="0"/>
-        </w:numPr>
-      </w:pPr>
-      <w:r>
-        <w:t xml:space="preserve">Then, click on the 'Protocols' tab Protocol library Nucleic Acids Picogreen assay. This will open up an already created Pico protocol.</w:t>
-      </w:r>
-    </w:p>
-    <w:p>
-      <w:pPr>
-        <w:numPr>
-          <w:numId w:val="1023"/>
-          <w:ilvl w:val="0"/>
-        </w:numPr>
-      </w:pPr>
-      <w:r>
-        <w:t xml:space="preserve">Modify plate set-up by scrolling to the page with the plate layout, and clicking on the small plate icon ('Template editor'). This will open up a screen that will allow you to add standards, samples, and blanks to the plate to be read.</w:t>
-      </w:r>
-    </w:p>
-    <w:p>
-      <w:pPr>
-        <w:numPr>
-          <w:numId w:val="1023"/>
+          <w:numId w:val="1034"/>
+          <w:ilvl w:val="0"/>
+        </w:numPr>
+      </w:pPr>
+      <w:r>
+        <w:t xml:space="preserve">Modify plate set-up by scrolling to the page with the plate layout, and clicking on the small plate icon ('Template editor'). This will open up a screen that will allow you to add standards, unknowns, and blanks to the plate to be read.</w:t>
+      </w:r>
+    </w:p>
+    <w:p>
+      <w:pPr>
+        <w:numPr>
+          <w:numId w:val="1034"/>
           <w:ilvl w:val="0"/>
         </w:numPr>
       </w:pPr>
@@ -1020,7 +1372,7 @@
     <w:p>
       <w:pPr>
         <w:numPr>
-          <w:numId w:val="1023"/>
+          <w:numId w:val="1034"/>
           <w:ilvl w:val="0"/>
         </w:numPr>
       </w:pPr>
@@ -1121,7 +1473,7 @@
     </w:lvl>
   </w:abstractNum>
   <w:abstractNum w:abstractNumId="990">
-    <w:nsid w:val="963f10c0"/>
+    <w:nsid w:val="974d485a"/>
     <w:multiLevelType w:val="multilevel"/>
     <w:lvl w:ilvl="0">
       <w:numFmt w:val="bullet"/>
@@ -1202,7 +1554,7 @@
     </w:lvl>
   </w:abstractNum>
   <w:abstractNum w:abstractNumId="991">
-    <w:nsid w:val="defced69"/>
+    <w:nsid w:val="30688f60"/>
     <w:multiLevelType w:val="multilevel"/>
     <w:lvl w:ilvl="0">
       <w:numFmt w:val="bullet"/>
@@ -1283,7 +1635,7 @@
     </w:lvl>
   </w:abstractNum>
   <w:abstractNum w:abstractNumId="99411">
-    <w:nsid w:val="a6e5553a"/>
+    <w:nsid w:val="e910ed0e"/>
     <w:multiLevelType w:val="multilevel"/>
     <w:lvl w:ilvl="0">
       <w:start w:val="1"/>
@@ -1443,6 +1795,39 @@
     <w:abstractNumId w:val="991"/>
   </w:num>
   <w:num w:numId="1023">
+    <w:abstractNumId w:val="991"/>
+  </w:num>
+  <w:num w:numId="1024">
+    <w:abstractNumId w:val="991"/>
+  </w:num>
+  <w:num w:numId="1025">
+    <w:abstractNumId w:val="991"/>
+  </w:num>
+  <w:num w:numId="1026">
+    <w:abstractNumId w:val="991"/>
+  </w:num>
+  <w:num w:numId="1027">
+    <w:abstractNumId w:val="991"/>
+  </w:num>
+  <w:num w:numId="1028">
+    <w:abstractNumId w:val="991"/>
+  </w:num>
+  <w:num w:numId="1029">
+    <w:abstractNumId w:val="991"/>
+  </w:num>
+  <w:num w:numId="1030">
+    <w:abstractNumId w:val="991"/>
+  </w:num>
+  <w:num w:numId="1031">
+    <w:abstractNumId w:val="991"/>
+  </w:num>
+  <w:num w:numId="1032">
+    <w:abstractNumId w:val="991"/>
+  </w:num>
+  <w:num w:numId="1033">
+    <w:abstractNumId w:val="991"/>
+  </w:num>
+  <w:num w:numId="1034">
     <w:abstractNumId w:val="99411"/>
     <w:lvlOverride w:ilvl="0">
       <w:startOverride w:val="1"/>

--- a/nucleotide_conc/picogreen.docx
+++ b/nucleotide_conc/picogreen.docx
@@ -309,13 +309,7 @@
         </w:numPr>
       </w:pPr>
       <w:r>
-        <w:t xml:space="preserve">Number</w:t>
-      </w:r>
-      <w:r>
-        <w:t xml:space="preserve"> </w:t>
-      </w:r>
-      <w:r>
-        <w:t xml:space="preserve">99 + 1832.5</w:t>
+        <w:t xml:space="preserve">14 * 99 + 1832.5 = 3218.5 ul</w:t>
       </w:r>
     </w:p>
     <w:p>
@@ -1349,6 +1343,7 @@
     </w:p>
     <w:p>
       <w:pPr>
+        <w:pStyle w:val="Compact"/>
         <w:numPr>
           <w:numId w:val="1034"/>
           <w:ilvl w:val="0"/>
@@ -1356,6 +1351,27 @@
       </w:pPr>
       <w:r>
         <w:t xml:space="preserve">Modify plate set-up by scrolling to the page with the plate layout, and clicking on the small plate icon ('Template editor'). This will open up a screen that will allow you to add standards, unknowns, and blanks to the plate to be read.</w:t>
+      </w:r>
+    </w:p>
+    <w:p>
+      <w:pPr>
+        <w:pStyle w:val="Compact"/>
+        <w:numPr>
+          <w:numId w:val="1035"/>
+          <w:ilvl w:val="1"/>
+        </w:numPr>
+      </w:pPr>
+      <w:r>
+        <w:rPr>
+          <w:b/>
+        </w:rPr>
+        <w:t xml:space="preserve">Note:</w:t>
+      </w:r>
+      <w:r>
+        <w:t xml:space="preserve"> </w:t>
+      </w:r>
+      <w:r>
+        <w:t xml:space="preserve">The dilution factor for the unknowns should be set to 200.</w:t>
       </w:r>
     </w:p>
     <w:p>
@@ -1473,7 +1489,7 @@
     </w:lvl>
   </w:abstractNum>
   <w:abstractNum w:abstractNumId="990">
-    <w:nsid w:val="974d485a"/>
+    <w:nsid w:val="d4eaf23e"/>
     <w:multiLevelType w:val="multilevel"/>
     <w:lvl w:ilvl="0">
       <w:numFmt w:val="bullet"/>
@@ -1554,7 +1570,7 @@
     </w:lvl>
   </w:abstractNum>
   <w:abstractNum w:abstractNumId="991">
-    <w:nsid w:val="30688f60"/>
+    <w:nsid w:val="29b0327a"/>
     <w:multiLevelType w:val="multilevel"/>
     <w:lvl w:ilvl="0">
       <w:numFmt w:val="bullet"/>
@@ -1635,7 +1651,7 @@
     </w:lvl>
   </w:abstractNum>
   <w:abstractNum w:abstractNumId="99411">
-    <w:nsid w:val="e910ed0e"/>
+    <w:nsid w:val="df2f1dd3"/>
     <w:multiLevelType w:val="multilevel"/>
     <w:lvl w:ilvl="0">
       <w:start w:val="1"/>
@@ -1850,6 +1866,9 @@
     <w:lvlOverride w:ilvl="6">
       <w:startOverride w:val="1"/>
     </w:lvlOverride>
+  </w:num>
+  <w:num w:numId="1035">
+    <w:abstractNumId w:val="991"/>
   </w:num>
 </w:numbering>
 </file>

--- a/nucleotide_conc/picogreen.docx
+++ b/nucleotide_conc/picogreen.docx
@@ -1489,7 +1489,7 @@
     </w:lvl>
   </w:abstractNum>
   <w:abstractNum w:abstractNumId="990">
-    <w:nsid w:val="d4eaf23e"/>
+    <w:nsid w:val="d857d1e9"/>
     <w:multiLevelType w:val="multilevel"/>
     <w:lvl w:ilvl="0">
       <w:numFmt w:val="bullet"/>
@@ -1570,7 +1570,7 @@
     </w:lvl>
   </w:abstractNum>
   <w:abstractNum w:abstractNumId="991">
-    <w:nsid w:val="29b0327a"/>
+    <w:nsid w:val="a60e47bc"/>
     <w:multiLevelType w:val="multilevel"/>
     <w:lvl w:ilvl="0">
       <w:numFmt w:val="bullet"/>
@@ -1651,7 +1651,7 @@
     </w:lvl>
   </w:abstractNum>
   <w:abstractNum w:abstractNumId="99411">
-    <w:nsid w:val="df2f1dd3"/>
+    <w:nsid w:val="5aa44c9a"/>
     <w:multiLevelType w:val="multilevel"/>
     <w:lvl w:ilvl="0">
       <w:start w:val="1"/>

--- a/nucleotide_conc/picogreen.docx
+++ b/nucleotide_conc/picogreen.docx
@@ -1489,7 +1489,7 @@
     </w:lvl>
   </w:abstractNum>
   <w:abstractNum w:abstractNumId="990">
-    <w:nsid w:val="d857d1e9"/>
+    <w:nsid w:val="6d52469d"/>
     <w:multiLevelType w:val="multilevel"/>
     <w:lvl w:ilvl="0">
       <w:numFmt w:val="bullet"/>
@@ -1570,7 +1570,7 @@
     </w:lvl>
   </w:abstractNum>
   <w:abstractNum w:abstractNumId="991">
-    <w:nsid w:val="a60e47bc"/>
+    <w:nsid w:val="d6b8051c"/>
     <w:multiLevelType w:val="multilevel"/>
     <w:lvl w:ilvl="0">
       <w:numFmt w:val="bullet"/>
@@ -1651,7 +1651,7 @@
     </w:lvl>
   </w:abstractNum>
   <w:abstractNum w:abstractNumId="99411">
-    <w:nsid w:val="5aa44c9a"/>
+    <w:nsid w:val="5e77195e"/>
     <w:multiLevelType w:val="multilevel"/>
     <w:lvl w:ilvl="0">
       <w:start w:val="1"/>

--- a/nucleotide_conc/picogreen.docx
+++ b/nucleotide_conc/picogreen.docx
@@ -1209,7 +1209,7 @@
         </w:numPr>
       </w:pPr>
       <w:r>
-        <w:t xml:space="preserve">If running 10 unknowns in duplicate (&amp; 14 total standards), 2640 uL of 1x Picogreen should be made, using 13.2 uL of 200x Picogreen reagent diluted with 2626.8 uL of 1x TE buffer.</w:t>
+        <w:t xml:space="preserve">If running 10 unknowns in duplicate (&amp; 14 total standards), 3740 uL of 1x Picogreen should be made ((20+14)*110=3740), using 18.7 uL of 200x Picogreen reagent diluted with 3721.3 uL of 1x TE buffer.</w:t>
       </w:r>
     </w:p>
     <w:p>
@@ -1489,7 +1489,7 @@
     </w:lvl>
   </w:abstractNum>
   <w:abstractNum w:abstractNumId="990">
-    <w:nsid w:val="6d52469d"/>
+    <w:nsid w:val="a04881f0"/>
     <w:multiLevelType w:val="multilevel"/>
     <w:lvl w:ilvl="0">
       <w:numFmt w:val="bullet"/>
@@ -1570,7 +1570,7 @@
     </w:lvl>
   </w:abstractNum>
   <w:abstractNum w:abstractNumId="991">
-    <w:nsid w:val="d6b8051c"/>
+    <w:nsid w:val="d7317951"/>
     <w:multiLevelType w:val="multilevel"/>
     <w:lvl w:ilvl="0">
       <w:numFmt w:val="bullet"/>
@@ -1651,7 +1651,7 @@
     </w:lvl>
   </w:abstractNum>
   <w:abstractNum w:abstractNumId="99411">
-    <w:nsid w:val="5e77195e"/>
+    <w:nsid w:val="c5629314"/>
     <w:multiLevelType w:val="multilevel"/>
     <w:lvl w:ilvl="0">
       <w:start w:val="1"/>

--- a/nucleotide_conc/picogreen.docx
+++ b/nucleotide_conc/picogreen.docx
@@ -1489,7 +1489,7 @@
     </w:lvl>
   </w:abstractNum>
   <w:abstractNum w:abstractNumId="990">
-    <w:nsid w:val="a04881f0"/>
+    <w:nsid w:val="db311392"/>
     <w:multiLevelType w:val="multilevel"/>
     <w:lvl w:ilvl="0">
       <w:numFmt w:val="bullet"/>
@@ -1570,7 +1570,7 @@
     </w:lvl>
   </w:abstractNum>
   <w:abstractNum w:abstractNumId="991">
-    <w:nsid w:val="d7317951"/>
+    <w:nsid w:val="ddc6f948"/>
     <w:multiLevelType w:val="multilevel"/>
     <w:lvl w:ilvl="0">
       <w:numFmt w:val="bullet"/>
@@ -1651,7 +1651,7 @@
     </w:lvl>
   </w:abstractNum>
   <w:abstractNum w:abstractNumId="99411">
-    <w:nsid w:val="c5629314"/>
+    <w:nsid w:val="7697aeb2"/>
     <w:multiLevelType w:val="multilevel"/>
     <w:lvl w:ilvl="0">
       <w:start w:val="1"/>

--- a/nucleotide_conc/picogreen.docx
+++ b/nucleotide_conc/picogreen.docx
@@ -1489,7 +1489,7 @@
     </w:lvl>
   </w:abstractNum>
   <w:abstractNum w:abstractNumId="990">
-    <w:nsid w:val="db311392"/>
+    <w:nsid w:val="1f50520f"/>
     <w:multiLevelType w:val="multilevel"/>
     <w:lvl w:ilvl="0">
       <w:numFmt w:val="bullet"/>
@@ -1570,7 +1570,7 @@
     </w:lvl>
   </w:abstractNum>
   <w:abstractNum w:abstractNumId="991">
-    <w:nsid w:val="ddc6f948"/>
+    <w:nsid w:val="10408800"/>
     <w:multiLevelType w:val="multilevel"/>
     <w:lvl w:ilvl="0">
       <w:numFmt w:val="bullet"/>
@@ -1651,7 +1651,7 @@
     </w:lvl>
   </w:abstractNum>
   <w:abstractNum w:abstractNumId="99411">
-    <w:nsid w:val="7697aeb2"/>
+    <w:nsid w:val="397e0f17"/>
     <w:multiLevelType w:val="multilevel"/>
     <w:lvl w:ilvl="0">
       <w:start w:val="1"/>

--- a/nucleotide_conc/picogreen.docx
+++ b/nucleotide_conc/picogreen.docx
@@ -1489,7 +1489,7 @@
     </w:lvl>
   </w:abstractNum>
   <w:abstractNum w:abstractNumId="990">
-    <w:nsid w:val="1f50520f"/>
+    <w:nsid w:val="3e9be46b"/>
     <w:multiLevelType w:val="multilevel"/>
     <w:lvl w:ilvl="0">
       <w:numFmt w:val="bullet"/>
@@ -1570,7 +1570,7 @@
     </w:lvl>
   </w:abstractNum>
   <w:abstractNum w:abstractNumId="991">
-    <w:nsid w:val="10408800"/>
+    <w:nsid w:val="8fc8056f"/>
     <w:multiLevelType w:val="multilevel"/>
     <w:lvl w:ilvl="0">
       <w:numFmt w:val="bullet"/>
@@ -1651,7 +1651,7 @@
     </w:lvl>
   </w:abstractNum>
   <w:abstractNum w:abstractNumId="99411">
-    <w:nsid w:val="397e0f17"/>
+    <w:nsid w:val="3b0f4b01"/>
     <w:multiLevelType w:val="multilevel"/>
     <w:lvl w:ilvl="0">
       <w:start w:val="1"/>

--- a/nucleotide_conc/picogreen.docx
+++ b/nucleotide_conc/picogreen.docx
@@ -1489,7 +1489,7 @@
     </w:lvl>
   </w:abstractNum>
   <w:abstractNum w:abstractNumId="990">
-    <w:nsid w:val="3e9be46b"/>
+    <w:nsid w:val="d2f0f75f"/>
     <w:multiLevelType w:val="multilevel"/>
     <w:lvl w:ilvl="0">
       <w:numFmt w:val="bullet"/>
@@ -1570,7 +1570,7 @@
     </w:lvl>
   </w:abstractNum>
   <w:abstractNum w:abstractNumId="991">
-    <w:nsid w:val="8fc8056f"/>
+    <w:nsid w:val="c797da55"/>
     <w:multiLevelType w:val="multilevel"/>
     <w:lvl w:ilvl="0">
       <w:numFmt w:val="bullet"/>
@@ -1651,7 +1651,7 @@
     </w:lvl>
   </w:abstractNum>
   <w:abstractNum w:abstractNumId="99411">
-    <w:nsid w:val="3b0f4b01"/>
+    <w:nsid w:val="5a9d4014"/>
     <w:multiLevelType w:val="multilevel"/>
     <w:lvl w:ilvl="0">
       <w:start w:val="1"/>

--- a/nucleotide_conc/picogreen.docx
+++ b/nucleotide_conc/picogreen.docx
@@ -1489,7 +1489,7 @@
     </w:lvl>
   </w:abstractNum>
   <w:abstractNum w:abstractNumId="990">
-    <w:nsid w:val="d2f0f75f"/>
+    <w:nsid w:val="2a678fb8"/>
     <w:multiLevelType w:val="multilevel"/>
     <w:lvl w:ilvl="0">
       <w:numFmt w:val="bullet"/>
@@ -1570,7 +1570,7 @@
     </w:lvl>
   </w:abstractNum>
   <w:abstractNum w:abstractNumId="991">
-    <w:nsid w:val="c797da55"/>
+    <w:nsid w:val="e5620a61"/>
     <w:multiLevelType w:val="multilevel"/>
     <w:lvl w:ilvl="0">
       <w:numFmt w:val="bullet"/>
@@ -1651,7 +1651,7 @@
     </w:lvl>
   </w:abstractNum>
   <w:abstractNum w:abstractNumId="99411">
-    <w:nsid w:val="5a9d4014"/>
+    <w:nsid w:val="48d8aa4f"/>
     <w:multiLevelType w:val="multilevel"/>
     <w:lvl w:ilvl="0">
       <w:start w:val="1"/>

--- a/nucleotide_conc/picogreen.docx
+++ b/nucleotide_conc/picogreen.docx
@@ -1489,7 +1489,7 @@
     </w:lvl>
   </w:abstractNum>
   <w:abstractNum w:abstractNumId="990">
-    <w:nsid w:val="2a678fb8"/>
+    <w:nsid w:val="9bc11ed7"/>
     <w:multiLevelType w:val="multilevel"/>
     <w:lvl w:ilvl="0">
       <w:numFmt w:val="bullet"/>
@@ -1570,7 +1570,7 @@
     </w:lvl>
   </w:abstractNum>
   <w:abstractNum w:abstractNumId="991">
-    <w:nsid w:val="e5620a61"/>
+    <w:nsid w:val="d2f7ae71"/>
     <w:multiLevelType w:val="multilevel"/>
     <w:lvl w:ilvl="0">
       <w:numFmt w:val="bullet"/>
@@ -1651,7 +1651,7 @@
     </w:lvl>
   </w:abstractNum>
   <w:abstractNum w:abstractNumId="99411">
-    <w:nsid w:val="48d8aa4f"/>
+    <w:nsid w:val="1bbabd69"/>
     <w:multiLevelType w:val="multilevel"/>
     <w:lvl w:ilvl="0">
       <w:start w:val="1"/>

--- a/nucleotide_conc/picogreen.docx
+++ b/nucleotide_conc/picogreen.docx
@@ -1489,7 +1489,7 @@
     </w:lvl>
   </w:abstractNum>
   <w:abstractNum w:abstractNumId="990">
-    <w:nsid w:val="9bc11ed7"/>
+    <w:nsid w:val="aa4f2584"/>
     <w:multiLevelType w:val="multilevel"/>
     <w:lvl w:ilvl="0">
       <w:numFmt w:val="bullet"/>
@@ -1570,7 +1570,7 @@
     </w:lvl>
   </w:abstractNum>
   <w:abstractNum w:abstractNumId="991">
-    <w:nsid w:val="d2f7ae71"/>
+    <w:nsid w:val="acc387f4"/>
     <w:multiLevelType w:val="multilevel"/>
     <w:lvl w:ilvl="0">
       <w:numFmt w:val="bullet"/>
@@ -1651,7 +1651,7 @@
     </w:lvl>
   </w:abstractNum>
   <w:abstractNum w:abstractNumId="99411">
-    <w:nsid w:val="1bbabd69"/>
+    <w:nsid w:val="8809d05f"/>
     <w:multiLevelType w:val="multilevel"/>
     <w:lvl w:ilvl="0">
       <w:start w:val="1"/>

--- a/nucleotide_conc/picogreen.docx
+++ b/nucleotide_conc/picogreen.docx
@@ -1489,7 +1489,7 @@
     </w:lvl>
   </w:abstractNum>
   <w:abstractNum w:abstractNumId="990">
-    <w:nsid w:val="aa4f2584"/>
+    <w:nsid w:val="8e33d74d"/>
     <w:multiLevelType w:val="multilevel"/>
     <w:lvl w:ilvl="0">
       <w:numFmt w:val="bullet"/>
@@ -1570,7 +1570,7 @@
     </w:lvl>
   </w:abstractNum>
   <w:abstractNum w:abstractNumId="991">
-    <w:nsid w:val="acc387f4"/>
+    <w:nsid w:val="ac93574f"/>
     <w:multiLevelType w:val="multilevel"/>
     <w:lvl w:ilvl="0">
       <w:numFmt w:val="bullet"/>
@@ -1651,7 +1651,7 @@
     </w:lvl>
   </w:abstractNum>
   <w:abstractNum w:abstractNumId="99411">
-    <w:nsid w:val="8809d05f"/>
+    <w:nsid w:val="ac4ce15d"/>
     <w:multiLevelType w:val="multilevel"/>
     <w:lvl w:ilvl="0">
       <w:start w:val="1"/>

--- a/nucleotide_conc/picogreen.docx
+++ b/nucleotide_conc/picogreen.docx
@@ -1489,7 +1489,7 @@
     </w:lvl>
   </w:abstractNum>
   <w:abstractNum w:abstractNumId="990">
-    <w:nsid w:val="8e33d74d"/>
+    <w:nsid w:val="cc0c8141"/>
     <w:multiLevelType w:val="multilevel"/>
     <w:lvl w:ilvl="0">
       <w:numFmt w:val="bullet"/>
@@ -1570,7 +1570,7 @@
     </w:lvl>
   </w:abstractNum>
   <w:abstractNum w:abstractNumId="991">
-    <w:nsid w:val="ac93574f"/>
+    <w:nsid w:val="b727bf99"/>
     <w:multiLevelType w:val="multilevel"/>
     <w:lvl w:ilvl="0">
       <w:numFmt w:val="bullet"/>
@@ -1651,7 +1651,7 @@
     </w:lvl>
   </w:abstractNum>
   <w:abstractNum w:abstractNumId="99411">
-    <w:nsid w:val="ac4ce15d"/>
+    <w:nsid w:val="887c0a38"/>
     <w:multiLevelType w:val="multilevel"/>
     <w:lvl w:ilvl="0">
       <w:start w:val="1"/>

--- a/nucleotide_conc/picogreen.docx
+++ b/nucleotide_conc/picogreen.docx
@@ -1489,7 +1489,7 @@
     </w:lvl>
   </w:abstractNum>
   <w:abstractNum w:abstractNumId="990">
-    <w:nsid w:val="cc0c8141"/>
+    <w:nsid w:val="4aae27bf"/>
     <w:multiLevelType w:val="multilevel"/>
     <w:lvl w:ilvl="0">
       <w:numFmt w:val="bullet"/>
@@ -1570,7 +1570,7 @@
     </w:lvl>
   </w:abstractNum>
   <w:abstractNum w:abstractNumId="991">
-    <w:nsid w:val="b727bf99"/>
+    <w:nsid w:val="2013264f"/>
     <w:multiLevelType w:val="multilevel"/>
     <w:lvl w:ilvl="0">
       <w:numFmt w:val="bullet"/>
@@ -1651,7 +1651,7 @@
     </w:lvl>
   </w:abstractNum>
   <w:abstractNum w:abstractNumId="99411">
-    <w:nsid w:val="887c0a38"/>
+    <w:nsid w:val="9f89f313"/>
     <w:multiLevelType w:val="multilevel"/>
     <w:lvl w:ilvl="0">
       <w:start w:val="1"/>

--- a/nucleotide_conc/picogreen.docx
+++ b/nucleotide_conc/picogreen.docx
@@ -1489,7 +1489,7 @@
     </w:lvl>
   </w:abstractNum>
   <w:abstractNum w:abstractNumId="990">
-    <w:nsid w:val="4aae27bf"/>
+    <w:nsid w:val="eea519e4"/>
     <w:multiLevelType w:val="multilevel"/>
     <w:lvl w:ilvl="0">
       <w:numFmt w:val="bullet"/>
@@ -1570,7 +1570,7 @@
     </w:lvl>
   </w:abstractNum>
   <w:abstractNum w:abstractNumId="991">
-    <w:nsid w:val="2013264f"/>
+    <w:nsid w:val="6bac0aec"/>
     <w:multiLevelType w:val="multilevel"/>
     <w:lvl w:ilvl="0">
       <w:numFmt w:val="bullet"/>
@@ -1651,7 +1651,7 @@
     </w:lvl>
   </w:abstractNum>
   <w:abstractNum w:abstractNumId="99411">
-    <w:nsid w:val="9f89f313"/>
+    <w:nsid w:val="1812ccd3"/>
     <w:multiLevelType w:val="multilevel"/>
     <w:lvl w:ilvl="0">
       <w:start w:val="1"/>

--- a/nucleotide_conc/picogreen.docx
+++ b/nucleotide_conc/picogreen.docx
@@ -1489,7 +1489,7 @@
     </w:lvl>
   </w:abstractNum>
   <w:abstractNum w:abstractNumId="990">
-    <w:nsid w:val="eea519e4"/>
+    <w:nsid w:val="c6d47440"/>
     <w:multiLevelType w:val="multilevel"/>
     <w:lvl w:ilvl="0">
       <w:numFmt w:val="bullet"/>
@@ -1570,7 +1570,7 @@
     </w:lvl>
   </w:abstractNum>
   <w:abstractNum w:abstractNumId="991">
-    <w:nsid w:val="6bac0aec"/>
+    <w:nsid w:val="2e32bb12"/>
     <w:multiLevelType w:val="multilevel"/>
     <w:lvl w:ilvl="0">
       <w:numFmt w:val="bullet"/>
@@ -1651,7 +1651,7 @@
     </w:lvl>
   </w:abstractNum>
   <w:abstractNum w:abstractNumId="99411">
-    <w:nsid w:val="1812ccd3"/>
+    <w:nsid w:val="7d4e8141"/>
     <w:multiLevelType w:val="multilevel"/>
     <w:lvl w:ilvl="0">
       <w:start w:val="1"/>

--- a/nucleotide_conc/picogreen.docx
+++ b/nucleotide_conc/picogreen.docx
@@ -1489,7 +1489,7 @@
     </w:lvl>
   </w:abstractNum>
   <w:abstractNum w:abstractNumId="990">
-    <w:nsid w:val="c6d47440"/>
+    <w:nsid w:val="1c0b6a61"/>
     <w:multiLevelType w:val="multilevel"/>
     <w:lvl w:ilvl="0">
       <w:numFmt w:val="bullet"/>
@@ -1570,7 +1570,7 @@
     </w:lvl>
   </w:abstractNum>
   <w:abstractNum w:abstractNumId="991">
-    <w:nsid w:val="2e32bb12"/>
+    <w:nsid w:val="4ab39240"/>
     <w:multiLevelType w:val="multilevel"/>
     <w:lvl w:ilvl="0">
       <w:numFmt w:val="bullet"/>
@@ -1651,7 +1651,7 @@
     </w:lvl>
   </w:abstractNum>
   <w:abstractNum w:abstractNumId="99411">
-    <w:nsid w:val="7d4e8141"/>
+    <w:nsid w:val="d2a16a1a"/>
     <w:multiLevelType w:val="multilevel"/>
     <w:lvl w:ilvl="0">
       <w:start w:val="1"/>

--- a/nucleotide_conc/picogreen.docx
+++ b/nucleotide_conc/picogreen.docx
@@ -1489,7 +1489,7 @@
     </w:lvl>
   </w:abstractNum>
   <w:abstractNum w:abstractNumId="990">
-    <w:nsid w:val="1c0b6a61"/>
+    <w:nsid w:val="a29d064a"/>
     <w:multiLevelType w:val="multilevel"/>
     <w:lvl w:ilvl="0">
       <w:numFmt w:val="bullet"/>
@@ -1570,7 +1570,7 @@
     </w:lvl>
   </w:abstractNum>
   <w:abstractNum w:abstractNumId="991">
-    <w:nsid w:val="4ab39240"/>
+    <w:nsid w:val="c0123b07"/>
     <w:multiLevelType w:val="multilevel"/>
     <w:lvl w:ilvl="0">
       <w:numFmt w:val="bullet"/>
@@ -1651,7 +1651,7 @@
     </w:lvl>
   </w:abstractNum>
   <w:abstractNum w:abstractNumId="99411">
-    <w:nsid w:val="d2a16a1a"/>
+    <w:nsid w:val="948dc1a4"/>
     <w:multiLevelType w:val="multilevel"/>
     <w:lvl w:ilvl="0">
       <w:start w:val="1"/>

--- a/nucleotide_conc/picogreen.docx
+++ b/nucleotide_conc/picogreen.docx
@@ -1489,7 +1489,7 @@
     </w:lvl>
   </w:abstractNum>
   <w:abstractNum w:abstractNumId="990">
-    <w:nsid w:val="a29d064a"/>
+    <w:nsid w:val="4a7e822f"/>
     <w:multiLevelType w:val="multilevel"/>
     <w:lvl w:ilvl="0">
       <w:numFmt w:val="bullet"/>
@@ -1570,7 +1570,7 @@
     </w:lvl>
   </w:abstractNum>
   <w:abstractNum w:abstractNumId="991">
-    <w:nsid w:val="c0123b07"/>
+    <w:nsid w:val="52cdad42"/>
     <w:multiLevelType w:val="multilevel"/>
     <w:lvl w:ilvl="0">
       <w:numFmt w:val="bullet"/>
@@ -1651,7 +1651,7 @@
     </w:lvl>
   </w:abstractNum>
   <w:abstractNum w:abstractNumId="99411">
-    <w:nsid w:val="948dc1a4"/>
+    <w:nsid w:val="2d103d43"/>
     <w:multiLevelType w:val="multilevel"/>
     <w:lvl w:ilvl="0">
       <w:start w:val="1"/>

--- a/nucleotide_conc/picogreen.docx
+++ b/nucleotide_conc/picogreen.docx
@@ -1489,7 +1489,7 @@
     </w:lvl>
   </w:abstractNum>
   <w:abstractNum w:abstractNumId="990">
-    <w:nsid w:val="4a7e822f"/>
+    <w:nsid w:val="56bd0abf"/>
     <w:multiLevelType w:val="multilevel"/>
     <w:lvl w:ilvl="0">
       <w:numFmt w:val="bullet"/>
@@ -1570,7 +1570,7 @@
     </w:lvl>
   </w:abstractNum>
   <w:abstractNum w:abstractNumId="991">
-    <w:nsid w:val="52cdad42"/>
+    <w:nsid w:val="6cefac29"/>
     <w:multiLevelType w:val="multilevel"/>
     <w:lvl w:ilvl="0">
       <w:numFmt w:val="bullet"/>
@@ -1651,7 +1651,7 @@
     </w:lvl>
   </w:abstractNum>
   <w:abstractNum w:abstractNumId="99411">
-    <w:nsid w:val="2d103d43"/>
+    <w:nsid w:val="cf0b4e30"/>
     <w:multiLevelType w:val="multilevel"/>
     <w:lvl w:ilvl="0">
       <w:start w:val="1"/>

--- a/nucleotide_conc/picogreen.docx
+++ b/nucleotide_conc/picogreen.docx
@@ -1489,7 +1489,7 @@
     </w:lvl>
   </w:abstractNum>
   <w:abstractNum w:abstractNumId="990">
-    <w:nsid w:val="56bd0abf"/>
+    <w:nsid w:val="5ce8f283"/>
     <w:multiLevelType w:val="multilevel"/>
     <w:lvl w:ilvl="0">
       <w:numFmt w:val="bullet"/>
@@ -1570,7 +1570,7 @@
     </w:lvl>
   </w:abstractNum>
   <w:abstractNum w:abstractNumId="991">
-    <w:nsid w:val="6cefac29"/>
+    <w:nsid w:val="249a90c4"/>
     <w:multiLevelType w:val="multilevel"/>
     <w:lvl w:ilvl="0">
       <w:numFmt w:val="bullet"/>
@@ -1651,7 +1651,7 @@
     </w:lvl>
   </w:abstractNum>
   <w:abstractNum w:abstractNumId="99411">
-    <w:nsid w:val="cf0b4e30"/>
+    <w:nsid w:val="22ad0a4c"/>
     <w:multiLevelType w:val="multilevel"/>
     <w:lvl w:ilvl="0">
       <w:start w:val="1"/>

--- a/nucleotide_conc/picogreen.docx
+++ b/nucleotide_conc/picogreen.docx
@@ -1489,7 +1489,7 @@
     </w:lvl>
   </w:abstractNum>
   <w:abstractNum w:abstractNumId="990">
-    <w:nsid w:val="5ce8f283"/>
+    <w:nsid w:val="ce66cf99"/>
     <w:multiLevelType w:val="multilevel"/>
     <w:lvl w:ilvl="0">
       <w:numFmt w:val="bullet"/>
@@ -1570,7 +1570,7 @@
     </w:lvl>
   </w:abstractNum>
   <w:abstractNum w:abstractNumId="991">
-    <w:nsid w:val="249a90c4"/>
+    <w:nsid w:val="1a891d02"/>
     <w:multiLevelType w:val="multilevel"/>
     <w:lvl w:ilvl="0">
       <w:numFmt w:val="bullet"/>
@@ -1651,7 +1651,7 @@
     </w:lvl>
   </w:abstractNum>
   <w:abstractNum w:abstractNumId="99411">
-    <w:nsid w:val="22ad0a4c"/>
+    <w:nsid w:val="3554059b"/>
     <w:multiLevelType w:val="multilevel"/>
     <w:lvl w:ilvl="0">
       <w:start w:val="1"/>

--- a/nucleotide_conc/picogreen.docx
+++ b/nucleotide_conc/picogreen.docx
@@ -1489,7 +1489,7 @@
     </w:lvl>
   </w:abstractNum>
   <w:abstractNum w:abstractNumId="990">
-    <w:nsid w:val="ce66cf99"/>
+    <w:nsid w:val="1de03fcd"/>
     <w:multiLevelType w:val="multilevel"/>
     <w:lvl w:ilvl="0">
       <w:numFmt w:val="bullet"/>
@@ -1570,7 +1570,7 @@
     </w:lvl>
   </w:abstractNum>
   <w:abstractNum w:abstractNumId="991">
-    <w:nsid w:val="1a891d02"/>
+    <w:nsid w:val="1cfabdb5"/>
     <w:multiLevelType w:val="multilevel"/>
     <w:lvl w:ilvl="0">
       <w:numFmt w:val="bullet"/>
@@ -1651,7 +1651,7 @@
     </w:lvl>
   </w:abstractNum>
   <w:abstractNum w:abstractNumId="99411">
-    <w:nsid w:val="3554059b"/>
+    <w:nsid w:val="1bd67ac7"/>
     <w:multiLevelType w:val="multilevel"/>
     <w:lvl w:ilvl="0">
       <w:start w:val="1"/>

--- a/nucleotide_conc/picogreen.docx
+++ b/nucleotide_conc/picogreen.docx
@@ -1489,7 +1489,7 @@
     </w:lvl>
   </w:abstractNum>
   <w:abstractNum w:abstractNumId="990">
-    <w:nsid w:val="1de03fcd"/>
+    <w:nsid w:val="c5bd5340"/>
     <w:multiLevelType w:val="multilevel"/>
     <w:lvl w:ilvl="0">
       <w:numFmt w:val="bullet"/>
@@ -1570,7 +1570,7 @@
     </w:lvl>
   </w:abstractNum>
   <w:abstractNum w:abstractNumId="991">
-    <w:nsid w:val="1cfabdb5"/>
+    <w:nsid w:val="62588eec"/>
     <w:multiLevelType w:val="multilevel"/>
     <w:lvl w:ilvl="0">
       <w:numFmt w:val="bullet"/>
@@ -1651,7 +1651,7 @@
     </w:lvl>
   </w:abstractNum>
   <w:abstractNum w:abstractNumId="99411">
-    <w:nsid w:val="1bd67ac7"/>
+    <w:nsid w:val="839c924f"/>
     <w:multiLevelType w:val="multilevel"/>
     <w:lvl w:ilvl="0">
       <w:start w:val="1"/>

--- a/nucleotide_conc/picogreen.docx
+++ b/nucleotide_conc/picogreen.docx
@@ -1489,7 +1489,7 @@
     </w:lvl>
   </w:abstractNum>
   <w:abstractNum w:abstractNumId="990">
-    <w:nsid w:val="c5bd5340"/>
+    <w:nsid w:val="a0970044"/>
     <w:multiLevelType w:val="multilevel"/>
     <w:lvl w:ilvl="0">
       <w:numFmt w:val="bullet"/>
@@ -1570,7 +1570,7 @@
     </w:lvl>
   </w:abstractNum>
   <w:abstractNum w:abstractNumId="991">
-    <w:nsid w:val="62588eec"/>
+    <w:nsid w:val="5bc3d263"/>
     <w:multiLevelType w:val="multilevel"/>
     <w:lvl w:ilvl="0">
       <w:numFmt w:val="bullet"/>
@@ -1651,7 +1651,7 @@
     </w:lvl>
   </w:abstractNum>
   <w:abstractNum w:abstractNumId="99411">
-    <w:nsid w:val="839c924f"/>
+    <w:nsid w:val="5da406c2"/>
     <w:multiLevelType w:val="multilevel"/>
     <w:lvl w:ilvl="0">
       <w:start w:val="1"/>

--- a/nucleotide_conc/picogreen.docx
+++ b/nucleotide_conc/picogreen.docx
@@ -1489,7 +1489,7 @@
     </w:lvl>
   </w:abstractNum>
   <w:abstractNum w:abstractNumId="990">
-    <w:nsid w:val="a0970044"/>
+    <w:nsid w:val="b4e5c195"/>
     <w:multiLevelType w:val="multilevel"/>
     <w:lvl w:ilvl="0">
       <w:numFmt w:val="bullet"/>
@@ -1570,7 +1570,7 @@
     </w:lvl>
   </w:abstractNum>
   <w:abstractNum w:abstractNumId="991">
-    <w:nsid w:val="5bc3d263"/>
+    <w:nsid w:val="e3f4da22"/>
     <w:multiLevelType w:val="multilevel"/>
     <w:lvl w:ilvl="0">
       <w:numFmt w:val="bullet"/>
@@ -1651,7 +1651,7 @@
     </w:lvl>
   </w:abstractNum>
   <w:abstractNum w:abstractNumId="99411">
-    <w:nsid w:val="5da406c2"/>
+    <w:nsid w:val="394788f2"/>
     <w:multiLevelType w:val="multilevel"/>
     <w:lvl w:ilvl="0">
       <w:start w:val="1"/>

--- a/nucleotide_conc/picogreen.docx
+++ b/nucleotide_conc/picogreen.docx
@@ -14,6 +14,31 @@
     </w:p>
     <w:p>
       <w:pPr>
+        <w:pStyle w:val="Heading2"/>
+      </w:pPr>
+      <w:bookmarkStart w:id="22" w:name="authorship"/>
+      <w:bookmarkEnd w:id="22"/>
+      <w:r>
+        <w:t xml:space="preserve">Authorship</w:t>
+      </w:r>
+    </w:p>
+    <w:p>
+      <w:r>
+        <w:t xml:space="preserve">Chantal Koechli and Nick Youngblut (2011-2014)</w:t>
+      </w:r>
+    </w:p>
+    <w:p>
+      <w:pPr>
+        <w:pStyle w:val="Heading2"/>
+      </w:pPr>
+      <w:bookmarkStart w:id="23" w:name="notes"/>
+      <w:bookmarkEnd w:id="23"/>
+      <w:r>
+        <w:t xml:space="preserve">Notes</w:t>
+      </w:r>
+    </w:p>
+    <w:p>
+      <w:pPr>
         <w:pStyle w:val="Compact"/>
         <w:numPr>
           <w:numId w:val="1001"/>
@@ -28,8 +53,8 @@
       <w:pPr>
         <w:pStyle w:val="Heading2"/>
       </w:pPr>
-      <w:bookmarkStart w:id="22" w:name="materials"/>
-      <w:bookmarkEnd w:id="22"/>
+      <w:bookmarkStart w:id="24" w:name="materials"/>
+      <w:bookmarkEnd w:id="24"/>
       <w:r>
         <w:t xml:space="preserve">Materials</w:t>
       </w:r>
@@ -98,8 +123,8 @@
       <w:pPr>
         <w:pStyle w:val="Heading2"/>
       </w:pPr>
-      <w:bookmarkStart w:id="23" w:name="make-1x-te-buffer"/>
-      <w:bookmarkEnd w:id="23"/>
+      <w:bookmarkStart w:id="25" w:name="make-1x-te-buffer"/>
+      <w:bookmarkEnd w:id="25"/>
       <w:r>
         <w:t xml:space="preserve">Make 1x TE buffer</w:t>
       </w:r>
@@ -432,8 +457,8 @@
       <w:pPr>
         <w:pStyle w:val="Heading2"/>
       </w:pPr>
-      <w:bookmarkStart w:id="24" w:name="make-standards"/>
-      <w:bookmarkEnd w:id="24"/>
+      <w:bookmarkStart w:id="26" w:name="make-standards"/>
+      <w:bookmarkEnd w:id="26"/>
       <w:r>
         <w:t xml:space="preserve">Make standards</w:t>
       </w:r>
@@ -1033,8 +1058,8 @@
       <w:pPr>
         <w:pStyle w:val="Heading2"/>
       </w:pPr>
-      <w:bookmarkStart w:id="25" w:name="unknown-blank-well-reagent-additions"/>
-      <w:bookmarkEnd w:id="25"/>
+      <w:bookmarkStart w:id="27" w:name="unknown-blank-well-reagent-additions"/>
+      <w:bookmarkEnd w:id="27"/>
       <w:r>
         <w:t xml:space="preserve">Unknown &amp; blank well reagent additions</w:t>
       </w:r>
@@ -1103,8 +1128,8 @@
       <w:pPr>
         <w:pStyle w:val="Heading2"/>
       </w:pPr>
-      <w:bookmarkStart w:id="26" w:name="making-and-adding-picogreen-reagent"/>
-      <w:bookmarkEnd w:id="26"/>
+      <w:bookmarkStart w:id="28" w:name="making-and-adding-picogreen-reagent"/>
+      <w:bookmarkEnd w:id="28"/>
       <w:r>
         <w:t xml:space="preserve">Making and adding Picogreen Reagent</w:t>
       </w:r>
@@ -1290,8 +1315,8 @@
       <w:pPr>
         <w:pStyle w:val="Heading2"/>
       </w:pPr>
-      <w:bookmarkStart w:id="27" w:name="running-unknowns-on-plate-reader"/>
-      <w:bookmarkEnd w:id="27"/>
+      <w:bookmarkStart w:id="29" w:name="running-unknowns-on-plate-reader"/>
+      <w:bookmarkEnd w:id="29"/>
       <w:r>
         <w:t xml:space="preserve">Running unknowns on plate reader</w:t>
       </w:r>
@@ -1489,7 +1514,7 @@
     </w:lvl>
   </w:abstractNum>
   <w:abstractNum w:abstractNumId="990">
-    <w:nsid w:val="b4e5c195"/>
+    <w:nsid w:val="1d7b49d1"/>
     <w:multiLevelType w:val="multilevel"/>
     <w:lvl w:ilvl="0">
       <w:numFmt w:val="bullet"/>
@@ -1570,7 +1595,7 @@
     </w:lvl>
   </w:abstractNum>
   <w:abstractNum w:abstractNumId="991">
-    <w:nsid w:val="e3f4da22"/>
+    <w:nsid w:val="2d796062"/>
     <w:multiLevelType w:val="multilevel"/>
     <w:lvl w:ilvl="0">
       <w:numFmt w:val="bullet"/>
@@ -1651,7 +1676,7 @@
     </w:lvl>
   </w:abstractNum>
   <w:abstractNum w:abstractNumId="99411">
-    <w:nsid w:val="394788f2"/>
+    <w:nsid w:val="eebf9e80"/>
     <w:multiLevelType w:val="multilevel"/>
     <w:lvl w:ilvl="0">
       <w:start w:val="1"/>

--- a/nucleotide_conc/picogreen.docx
+++ b/nucleotide_conc/picogreen.docx
@@ -1514,7 +1514,7 @@
     </w:lvl>
   </w:abstractNum>
   <w:abstractNum w:abstractNumId="990">
-    <w:nsid w:val="1d7b49d1"/>
+    <w:nsid w:val="5e0974e9"/>
     <w:multiLevelType w:val="multilevel"/>
     <w:lvl w:ilvl="0">
       <w:numFmt w:val="bullet"/>
@@ -1595,7 +1595,7 @@
     </w:lvl>
   </w:abstractNum>
   <w:abstractNum w:abstractNumId="991">
-    <w:nsid w:val="2d796062"/>
+    <w:nsid w:val="8fb0dc2a"/>
     <w:multiLevelType w:val="multilevel"/>
     <w:lvl w:ilvl="0">
       <w:numFmt w:val="bullet"/>
@@ -1676,7 +1676,7 @@
     </w:lvl>
   </w:abstractNum>
   <w:abstractNum w:abstractNumId="99411">
-    <w:nsid w:val="eebf9e80"/>
+    <w:nsid w:val="ebc26fa7"/>
     <w:multiLevelType w:val="multilevel"/>
     <w:lvl w:ilvl="0">
       <w:start w:val="1"/>

--- a/nucleotide_conc/picogreen.docx
+++ b/nucleotide_conc/picogreen.docx
@@ -1514,7 +1514,7 @@
     </w:lvl>
   </w:abstractNum>
   <w:abstractNum w:abstractNumId="990">
-    <w:nsid w:val="5e0974e9"/>
+    <w:nsid w:val="9b801cb7"/>
     <w:multiLevelType w:val="multilevel"/>
     <w:lvl w:ilvl="0">
       <w:numFmt w:val="bullet"/>
@@ -1595,7 +1595,7 @@
     </w:lvl>
   </w:abstractNum>
   <w:abstractNum w:abstractNumId="991">
-    <w:nsid w:val="8fb0dc2a"/>
+    <w:nsid w:val="244ae963"/>
     <w:multiLevelType w:val="multilevel"/>
     <w:lvl w:ilvl="0">
       <w:numFmt w:val="bullet"/>
@@ -1676,7 +1676,7 @@
     </w:lvl>
   </w:abstractNum>
   <w:abstractNum w:abstractNumId="99411">
-    <w:nsid w:val="ebc26fa7"/>
+    <w:nsid w:val="4e8198a0"/>
     <w:multiLevelType w:val="multilevel"/>
     <w:lvl w:ilvl="0">
       <w:start w:val="1"/>

--- a/nucleotide_conc/picogreen.docx
+++ b/nucleotide_conc/picogreen.docx
@@ -1514,7 +1514,7 @@
     </w:lvl>
   </w:abstractNum>
   <w:abstractNum w:abstractNumId="990">
-    <w:nsid w:val="9b801cb7"/>
+    <w:nsid w:val="787a9b83"/>
     <w:multiLevelType w:val="multilevel"/>
     <w:lvl w:ilvl="0">
       <w:numFmt w:val="bullet"/>
@@ -1595,7 +1595,7 @@
     </w:lvl>
   </w:abstractNum>
   <w:abstractNum w:abstractNumId="991">
-    <w:nsid w:val="244ae963"/>
+    <w:nsid w:val="3bbe6b05"/>
     <w:multiLevelType w:val="multilevel"/>
     <w:lvl w:ilvl="0">
       <w:numFmt w:val="bullet"/>
@@ -1676,7 +1676,7 @@
     </w:lvl>
   </w:abstractNum>
   <w:abstractNum w:abstractNumId="99411">
-    <w:nsid w:val="4e8198a0"/>
+    <w:nsid w:val="40f8cdd5"/>
     <w:multiLevelType w:val="multilevel"/>
     <w:lvl w:ilvl="0">
       <w:start w:val="1"/>

--- a/nucleotide_conc/picogreen.docx
+++ b/nucleotide_conc/picogreen.docx
@@ -1514,7 +1514,7 @@
     </w:lvl>
   </w:abstractNum>
   <w:abstractNum w:abstractNumId="990">
-    <w:nsid w:val="787a9b83"/>
+    <w:nsid w:val="760174a3"/>
     <w:multiLevelType w:val="multilevel"/>
     <w:lvl w:ilvl="0">
       <w:numFmt w:val="bullet"/>
@@ -1595,7 +1595,7 @@
     </w:lvl>
   </w:abstractNum>
   <w:abstractNum w:abstractNumId="991">
-    <w:nsid w:val="3bbe6b05"/>
+    <w:nsid w:val="c22f786d"/>
     <w:multiLevelType w:val="multilevel"/>
     <w:lvl w:ilvl="0">
       <w:numFmt w:val="bullet"/>
@@ -1676,7 +1676,7 @@
     </w:lvl>
   </w:abstractNum>
   <w:abstractNum w:abstractNumId="99411">
-    <w:nsid w:val="40f8cdd5"/>
+    <w:nsid w:val="54a28eea"/>
     <w:multiLevelType w:val="multilevel"/>
     <w:lvl w:ilvl="0">
       <w:start w:val="1"/>

--- a/nucleotide_conc/picogreen.docx
+++ b/nucleotide_conc/picogreen.docx
@@ -1514,7 +1514,7 @@
     </w:lvl>
   </w:abstractNum>
   <w:abstractNum w:abstractNumId="990">
-    <w:nsid w:val="760174a3"/>
+    <w:nsid w:val="b811ded6"/>
     <w:multiLevelType w:val="multilevel"/>
     <w:lvl w:ilvl="0">
       <w:numFmt w:val="bullet"/>
@@ -1595,7 +1595,7 @@
     </w:lvl>
   </w:abstractNum>
   <w:abstractNum w:abstractNumId="991">
-    <w:nsid w:val="c22f786d"/>
+    <w:nsid w:val="5c47bd98"/>
     <w:multiLevelType w:val="multilevel"/>
     <w:lvl w:ilvl="0">
       <w:numFmt w:val="bullet"/>
@@ -1676,7 +1676,7 @@
     </w:lvl>
   </w:abstractNum>
   <w:abstractNum w:abstractNumId="99411">
-    <w:nsid w:val="54a28eea"/>
+    <w:nsid w:val="63072d99"/>
     <w:multiLevelType w:val="multilevel"/>
     <w:lvl w:ilvl="0">
       <w:start w:val="1"/>
